--- a/as配置.docx
+++ b/as配置.docx
@@ -2260,6 +2260,3472 @@
       </w:r>
     </w:p>
     <w:p>
+      <w:r>
+        <w:rPr>
+          <w:rFonts w:hint="eastAsia"/>
+        </w:rPr>
+        <w:lastRenderedPageBreak/>
+        <w:t>NDK配置</w:t>
+      </w:r>
+    </w:p>
+    <w:p>
+      <w:r>
+        <w:rPr>
+          <w:rFonts w:hint="eastAsia"/>
+        </w:rPr>
+        <w:t>gradle</w:t>
+      </w:r>
+      <w:r>
+        <w:t>.proprties</w:t>
+      </w:r>
+    </w:p>
+    <w:p>
+      <w:pPr>
+        <w:pStyle w:val="HTML0"/>
+        <w:shd w:val="clear" w:color="auto" w:fill="2B2B2B"/>
+        <w:rPr>
+          <w:rFonts w:ascii="微软雅黑 Light" w:eastAsia="微软雅黑 Light" w:hAnsi="微软雅黑 Light"/>
+          <w:color w:val="A9B7C6"/>
+          <w:sz w:val="18"/>
+          <w:szCs w:val="18"/>
+        </w:rPr>
+      </w:pPr>
+      <w:r>
+        <w:rPr>
+          <w:rFonts w:ascii="微软雅黑 Light" w:eastAsia="微软雅黑 Light" w:hAnsi="微软雅黑 Light" w:hint="eastAsia"/>
+          <w:color w:val="CC7832"/>
+          <w:sz w:val="18"/>
+          <w:szCs w:val="18"/>
+          <w:shd w:val="clear" w:color="auto" w:fill="344134"/>
+        </w:rPr>
+        <w:t>android.useDeprecatedNdk</w:t>
+      </w:r>
+      <w:r>
+        <w:rPr>
+          <w:rFonts w:ascii="微软雅黑 Light" w:eastAsia="微软雅黑 Light" w:hAnsi="微软雅黑 Light" w:hint="eastAsia"/>
+          <w:color w:val="808080"/>
+          <w:sz w:val="18"/>
+          <w:szCs w:val="18"/>
+        </w:rPr>
+        <w:t>=</w:t>
+      </w:r>
+      <w:r>
+        <w:rPr>
+          <w:rFonts w:ascii="微软雅黑 Light" w:eastAsia="微软雅黑 Light" w:hAnsi="微软雅黑 Light" w:hint="eastAsia"/>
+          <w:color w:val="6A8759"/>
+          <w:sz w:val="18"/>
+          <w:szCs w:val="18"/>
+        </w:rPr>
+        <w:t>true</w:t>
+      </w:r>
+    </w:p>
+    <w:p>
+      <w:pPr>
+        <w:pStyle w:val="a3"/>
+        <w:shd w:val="clear" w:color="auto" w:fill="FFFFFF"/>
+        <w:spacing w:before="0" w:beforeAutospacing="0" w:after="375" w:afterAutospacing="0" w:line="408" w:lineRule="atLeast"/>
+        <w:rPr>
+          <w:rFonts w:ascii="Arial" w:hAnsi="Arial" w:cs="Arial"/>
+          <w:color w:val="2F2F2F"/>
+        </w:rPr>
+      </w:pPr>
+    </w:p>
+    <w:p>
+      <w:pPr>
+        <w:pStyle w:val="a3"/>
+        <w:shd w:val="clear" w:color="auto" w:fill="FFFFFF"/>
+        <w:spacing w:before="0" w:beforeAutospacing="0" w:after="375" w:afterAutospacing="0" w:line="408" w:lineRule="atLeast"/>
+        <w:rPr>
+          <w:rFonts w:ascii="Arial" w:hAnsi="Arial" w:cs="Arial"/>
+          <w:color w:val="2F2F2F"/>
+        </w:rPr>
+      </w:pPr>
+      <w:r>
+        <w:rPr>
+          <w:rFonts w:ascii="Arial" w:hAnsi="Arial" w:cs="Arial"/>
+          <w:color w:val="2F2F2F"/>
+        </w:rPr>
+        <w:t>在</w:t>
+      </w:r>
+      <w:r>
+        <w:rPr>
+          <w:rFonts w:ascii="Arial" w:hAnsi="Arial" w:cs="Arial"/>
+          <w:color w:val="2F2F2F"/>
+        </w:rPr>
+        <w:t xml:space="preserve"> studio </w:t>
+      </w:r>
+      <w:r>
+        <w:rPr>
+          <w:rFonts w:ascii="Arial" w:hAnsi="Arial" w:cs="Arial"/>
+          <w:color w:val="2F2F2F"/>
+        </w:rPr>
+        <w:t>打开</w:t>
+      </w:r>
+      <w:r>
+        <w:rPr>
+          <w:rFonts w:ascii="Arial" w:hAnsi="Arial" w:cs="Arial"/>
+          <w:color w:val="2F2F2F"/>
+        </w:rPr>
+        <w:t xml:space="preserve"> Terminal </w:t>
+      </w:r>
+      <w:r>
+        <w:rPr>
+          <w:rFonts w:ascii="Arial" w:hAnsi="Arial" w:cs="Arial"/>
+          <w:color w:val="2F2F2F"/>
+        </w:rPr>
+        <w:t>命令行工具，打开步骤是</w:t>
+      </w:r>
+      <w:r>
+        <w:rPr>
+          <w:rFonts w:ascii="Arial" w:hAnsi="Arial" w:cs="Arial"/>
+          <w:color w:val="2F2F2F"/>
+        </w:rPr>
+        <w:t xml:space="preserve"> View--&gt;Tool Windows--&gt;Terminal </w:t>
+      </w:r>
+      <w:r>
+        <w:rPr>
+          <w:rFonts w:ascii="Arial" w:hAnsi="Arial" w:cs="Arial"/>
+          <w:color w:val="2F2F2F"/>
+        </w:rPr>
+        <w:t>（</w:t>
+      </w:r>
+      <w:r>
+        <w:rPr>
+          <w:rFonts w:ascii="Arial" w:hAnsi="Arial" w:cs="Arial"/>
+          <w:color w:val="2F2F2F"/>
+        </w:rPr>
+        <w:t>Alt+F12</w:t>
+      </w:r>
+      <w:r>
+        <w:rPr>
+          <w:rFonts w:ascii="Arial" w:hAnsi="Arial" w:cs="Arial"/>
+          <w:color w:val="2F2F2F"/>
+        </w:rPr>
+        <w:t>）</w:t>
+      </w:r>
+    </w:p>
+    <w:p>
+      <w:pPr>
+        <w:pStyle w:val="a3"/>
+        <w:shd w:val="clear" w:color="auto" w:fill="FFFFFF"/>
+        <w:spacing w:before="0" w:beforeAutospacing="0" w:after="375" w:afterAutospacing="0" w:line="408" w:lineRule="atLeast"/>
+        <w:rPr>
+          <w:rFonts w:ascii="Arial" w:hAnsi="Arial" w:cs="Arial"/>
+          <w:color w:val="2F2F2F"/>
+        </w:rPr>
+      </w:pPr>
+      <w:r>
+        <w:rPr>
+          <w:rFonts w:ascii="Arial" w:hAnsi="Arial" w:cs="Arial"/>
+          <w:color w:val="2F2F2F"/>
+        </w:rPr>
+        <w:t>在命令行中先进入到工程的</w:t>
+      </w:r>
+      <w:r>
+        <w:rPr>
+          <w:rFonts w:ascii="Arial" w:hAnsi="Arial" w:cs="Arial"/>
+          <w:color w:val="2F2F2F"/>
+        </w:rPr>
+        <w:t xml:space="preserve"> main </w:t>
+      </w:r>
+      <w:r>
+        <w:rPr>
+          <w:rFonts w:ascii="Arial" w:hAnsi="Arial" w:cs="Arial"/>
+          <w:color w:val="2F2F2F"/>
+        </w:rPr>
+        <w:t>目录下</w:t>
+      </w:r>
+      <w:r>
+        <w:rPr>
+          <w:rFonts w:ascii="Arial" w:hAnsi="Arial" w:cs="Arial"/>
+          <w:color w:val="2F2F2F"/>
+        </w:rPr>
+        <w:br/>
+      </w:r>
+      <w:r>
+        <w:rPr>
+          <w:rFonts w:ascii="Arial" w:hAnsi="Arial" w:cs="Arial"/>
+          <w:color w:val="2F2F2F"/>
+        </w:rPr>
+        <w:t>输入命令：</w:t>
+      </w:r>
+      <w:r>
+        <w:rPr>
+          <w:rFonts w:ascii="Arial" w:hAnsi="Arial" w:cs="Arial"/>
+          <w:color w:val="2F2F2F"/>
+        </w:rPr>
+        <w:t xml:space="preserve">javah -d jni -classpath </w:t>
+      </w:r>
+      <w:r>
+        <w:rPr>
+          <w:rFonts w:ascii="Arial" w:hAnsi="Arial" w:cs="Arial"/>
+          <w:color w:val="2F2F2F"/>
+        </w:rPr>
+        <w:t>自己编译后的</w:t>
+      </w:r>
+      <w:r>
+        <w:rPr>
+          <w:rFonts w:ascii="Arial" w:hAnsi="Arial" w:cs="Arial"/>
+          <w:color w:val="2F2F2F"/>
+        </w:rPr>
+        <w:t xml:space="preserve"> class </w:t>
+      </w:r>
+      <w:r>
+        <w:rPr>
+          <w:rFonts w:ascii="Arial" w:hAnsi="Arial" w:cs="Arial"/>
+          <w:color w:val="2F2F2F"/>
+        </w:rPr>
+        <w:t>文件的绝对路径</w:t>
+      </w:r>
+      <w:r>
+        <w:rPr>
+          <w:rFonts w:ascii="Arial" w:hAnsi="Arial" w:cs="Arial"/>
+          <w:color w:val="2F2F2F"/>
+        </w:rPr>
+        <w:br/>
+      </w:r>
+      <w:r>
+        <w:rPr>
+          <w:rFonts w:ascii="Arial" w:hAnsi="Arial" w:cs="Arial"/>
+          <w:color w:val="2F2F2F"/>
+        </w:rPr>
+        <w:t>例如：</w:t>
+      </w:r>
+      <w:r>
+        <w:rPr>
+          <w:rFonts w:ascii="Arial" w:hAnsi="Arial" w:cs="Arial"/>
+          <w:color w:val="2F2F2F"/>
+        </w:rPr>
+        <w:t>javah -d jni -classpath</w:t>
+      </w:r>
+      <w:r>
+        <w:rPr>
+          <w:rFonts w:ascii="Arial" w:hAnsi="Arial" w:cs="Arial"/>
+          <w:color w:val="2F2F2F"/>
+        </w:rPr>
+        <w:br/>
+        <w:t>C:\ASworkspace\MyJniTest\app\build\intermediates\classes\debug jary.com.myjnitest.JniTest</w:t>
+      </w:r>
+    </w:p>
+    <w:p>
+      <w:pPr>
+        <w:pStyle w:val="a3"/>
+        <w:shd w:val="clear" w:color="auto" w:fill="FFFFFF"/>
+        <w:spacing w:before="0" w:beforeAutospacing="0" w:after="375" w:afterAutospacing="0" w:line="408" w:lineRule="atLeast"/>
+        <w:rPr>
+          <w:rFonts w:ascii="Arial" w:hAnsi="Arial" w:cs="Arial"/>
+          <w:color w:val="2F2F2F"/>
+        </w:rPr>
+      </w:pPr>
+      <w:r>
+        <w:rPr>
+          <w:rFonts w:ascii="Arial" w:hAnsi="Arial" w:cs="Arial"/>
+          <w:color w:val="2F2F2F"/>
+        </w:rPr>
+        <w:t>依赖刚才生成的</w:t>
+      </w:r>
+      <w:r>
+        <w:rPr>
+          <w:rFonts w:ascii="Arial" w:hAnsi="Arial" w:cs="Arial"/>
+          <w:color w:val="2F2F2F"/>
+        </w:rPr>
+        <w:t xml:space="preserve"> .h </w:t>
+      </w:r>
+      <w:r>
+        <w:rPr>
+          <w:rFonts w:ascii="Arial" w:hAnsi="Arial" w:cs="Arial"/>
+          <w:color w:val="2F2F2F"/>
+        </w:rPr>
+        <w:t>头文件</w:t>
+      </w:r>
+      <w:r>
+        <w:rPr>
+          <w:rFonts w:ascii="Arial" w:hAnsi="Arial" w:cs="Arial"/>
+          <w:color w:val="2F2F2F"/>
+        </w:rPr>
+        <w:t xml:space="preserve"> </w:t>
+      </w:r>
+      <w:r>
+        <w:rPr>
+          <w:rFonts w:ascii="Arial" w:hAnsi="Arial" w:cs="Arial"/>
+          <w:color w:val="2F2F2F"/>
+        </w:rPr>
+        <w:t>；</w:t>
+      </w:r>
+      <w:r>
+        <w:rPr>
+          <w:rFonts w:ascii="Arial" w:hAnsi="Arial" w:cs="Arial"/>
+          <w:color w:val="2F2F2F"/>
+        </w:rPr>
+        <w:t xml:space="preserve"> </w:t>
+      </w:r>
+      <w:r>
+        <w:rPr>
+          <w:rFonts w:ascii="Arial" w:hAnsi="Arial" w:cs="Arial"/>
+          <w:color w:val="2F2F2F"/>
+        </w:rPr>
+        <w:t>方法名与</w:t>
+      </w:r>
+      <w:r>
+        <w:rPr>
+          <w:rFonts w:ascii="Arial" w:hAnsi="Arial" w:cs="Arial"/>
+          <w:color w:val="2F2F2F"/>
+        </w:rPr>
+        <w:t xml:space="preserve"> .h </w:t>
+      </w:r>
+      <w:r>
+        <w:rPr>
+          <w:rFonts w:ascii="Arial" w:hAnsi="Arial" w:cs="Arial"/>
+          <w:color w:val="2F2F2F"/>
+        </w:rPr>
+        <w:t>里面方法名保持一致</w:t>
+      </w:r>
+      <w:r>
+        <w:rPr>
+          <w:rFonts w:ascii="Arial" w:hAnsi="Arial" w:cs="Arial"/>
+          <w:color w:val="2F2F2F"/>
+        </w:rPr>
+        <w:t xml:space="preserve"> </w:t>
+      </w:r>
+      <w:r>
+        <w:rPr>
+          <w:rFonts w:ascii="Arial" w:hAnsi="Arial" w:cs="Arial"/>
+          <w:color w:val="2F2F2F"/>
+        </w:rPr>
+        <w:t>；</w:t>
+      </w:r>
+      <w:r>
+        <w:rPr>
+          <w:rFonts w:ascii="Arial" w:hAnsi="Arial" w:cs="Arial"/>
+          <w:color w:val="2F2F2F"/>
+        </w:rPr>
+        <w:br/>
+      </w:r>
+      <w:r>
+        <w:rPr>
+          <w:rFonts w:ascii="Arial" w:hAnsi="Arial" w:cs="Arial"/>
+          <w:color w:val="2F2F2F"/>
+        </w:rPr>
+        <w:t>最后在</w:t>
+      </w:r>
+      <w:r>
+        <w:rPr>
+          <w:rFonts w:ascii="Arial" w:hAnsi="Arial" w:cs="Arial"/>
+          <w:color w:val="2F2F2F"/>
+        </w:rPr>
+        <w:t xml:space="preserve"> build.gradle defaultConfig </w:t>
+      </w:r>
+      <w:r>
+        <w:rPr>
+          <w:rFonts w:ascii="Arial" w:hAnsi="Arial" w:cs="Arial"/>
+          <w:color w:val="2F2F2F"/>
+        </w:rPr>
+        <w:t>中添加如下代码</w:t>
+      </w:r>
+    </w:p>
+    <w:p>
+      <w:pPr>
+        <w:pStyle w:val="HTML0"/>
+        <w:pBdr>
+          <w:top w:val="single" w:sz="6" w:space="11" w:color="CCCCCC"/>
+          <w:left w:val="single" w:sz="6" w:space="11" w:color="CCCCCC"/>
+          <w:bottom w:val="single" w:sz="6" w:space="11" w:color="CCCCCC"/>
+          <w:right w:val="single" w:sz="6" w:space="11" w:color="CCCCCC"/>
+        </w:pBdr>
+        <w:shd w:val="clear" w:color="auto" w:fill="F6F6F6"/>
+        <w:spacing w:after="300"/>
+        <w:rPr>
+          <w:rStyle w:val="HTML"/>
+          <w:rFonts w:ascii="Consolas" w:hAnsi="Consolas"/>
+          <w:color w:val="657B83"/>
+          <w:sz w:val="18"/>
+          <w:szCs w:val="18"/>
+          <w:bdr w:val="none" w:sz="0" w:space="0" w:color="auto" w:frame="1"/>
+        </w:rPr>
+      </w:pPr>
+      <w:r>
+        <w:rPr>
+          <w:rStyle w:val="HTML"/>
+          <w:rFonts w:ascii="Consolas" w:hAnsi="Consolas"/>
+          <w:color w:val="657B83"/>
+          <w:sz w:val="18"/>
+          <w:szCs w:val="18"/>
+          <w:bdr w:val="none" w:sz="0" w:space="0" w:color="auto" w:frame="1"/>
+        </w:rPr>
+        <w:t xml:space="preserve"> </w:t>
+      </w:r>
+      <w:r>
+        <w:rPr>
+          <w:rStyle w:val="hljs-class"/>
+          <w:rFonts w:ascii="Consolas" w:hAnsi="Consolas"/>
+          <w:color w:val="657B83"/>
+          <w:sz w:val="18"/>
+          <w:szCs w:val="18"/>
+          <w:bdr w:val="none" w:sz="0" w:space="0" w:color="auto" w:frame="1"/>
+        </w:rPr>
+        <w:t xml:space="preserve">ndk </w:t>
+      </w:r>
+      <w:r>
+        <w:rPr>
+          <w:rStyle w:val="HTML"/>
+          <w:rFonts w:ascii="Consolas" w:hAnsi="Consolas"/>
+          <w:color w:val="657B83"/>
+          <w:sz w:val="18"/>
+          <w:szCs w:val="18"/>
+          <w:bdr w:val="none" w:sz="0" w:space="0" w:color="auto" w:frame="1"/>
+        </w:rPr>
+        <w:t xml:space="preserve">{   </w:t>
+      </w:r>
+    </w:p>
+    <w:p>
+      <w:pPr>
+        <w:pStyle w:val="HTML0"/>
+        <w:pBdr>
+          <w:top w:val="single" w:sz="6" w:space="11" w:color="CCCCCC"/>
+          <w:left w:val="single" w:sz="6" w:space="11" w:color="CCCCCC"/>
+          <w:bottom w:val="single" w:sz="6" w:space="11" w:color="CCCCCC"/>
+          <w:right w:val="single" w:sz="6" w:space="11" w:color="CCCCCC"/>
+        </w:pBdr>
+        <w:shd w:val="clear" w:color="auto" w:fill="F6F6F6"/>
+        <w:spacing w:after="300"/>
+        <w:rPr>
+          <w:rStyle w:val="HTML"/>
+          <w:rFonts w:ascii="Consolas" w:hAnsi="Consolas"/>
+          <w:color w:val="657B83"/>
+          <w:sz w:val="18"/>
+          <w:szCs w:val="18"/>
+          <w:bdr w:val="none" w:sz="0" w:space="0" w:color="auto" w:frame="1"/>
+        </w:rPr>
+      </w:pPr>
+      <w:r>
+        <w:rPr>
+          <w:rStyle w:val="HTML"/>
+          <w:rFonts w:ascii="Consolas" w:hAnsi="Consolas"/>
+          <w:color w:val="657B83"/>
+          <w:sz w:val="18"/>
+          <w:szCs w:val="18"/>
+          <w:bdr w:val="none" w:sz="0" w:space="0" w:color="auto" w:frame="1"/>
+        </w:rPr>
+        <w:t xml:space="preserve">        moduleName </w:t>
+      </w:r>
+      <w:r>
+        <w:rPr>
+          <w:rStyle w:val="hljs-string"/>
+          <w:rFonts w:ascii="Consolas" w:hAnsi="Consolas"/>
+          <w:color w:val="2AA198"/>
+          <w:sz w:val="18"/>
+          <w:szCs w:val="18"/>
+          <w:bdr w:val="none" w:sz="0" w:space="0" w:color="auto" w:frame="1"/>
+        </w:rPr>
+        <w:t>"jary"</w:t>
+      </w:r>
+      <w:r>
+        <w:rPr>
+          <w:rStyle w:val="HTML"/>
+          <w:rFonts w:ascii="Consolas" w:hAnsi="Consolas"/>
+          <w:color w:val="657B83"/>
+          <w:sz w:val="18"/>
+          <w:szCs w:val="18"/>
+          <w:bdr w:val="none" w:sz="0" w:space="0" w:color="auto" w:frame="1"/>
+        </w:rPr>
+        <w:t xml:space="preserve">         </w:t>
+      </w:r>
+      <w:r>
+        <w:rPr>
+          <w:rStyle w:val="hljs-comment"/>
+          <w:rFonts w:ascii="Consolas" w:hAnsi="Consolas"/>
+          <w:color w:val="93A1A1"/>
+          <w:sz w:val="18"/>
+          <w:szCs w:val="18"/>
+          <w:bdr w:val="none" w:sz="0" w:space="0" w:color="auto" w:frame="1"/>
+        </w:rPr>
+        <w:t>//</w:t>
+      </w:r>
+      <w:r>
+        <w:rPr>
+          <w:rStyle w:val="hljs-comment"/>
+          <w:rFonts w:ascii="Consolas" w:hAnsi="Consolas"/>
+          <w:color w:val="93A1A1"/>
+          <w:sz w:val="18"/>
+          <w:szCs w:val="18"/>
+          <w:bdr w:val="none" w:sz="0" w:space="0" w:color="auto" w:frame="1"/>
+        </w:rPr>
+        <w:t>生成的</w:t>
+      </w:r>
+      <w:r>
+        <w:rPr>
+          <w:rStyle w:val="hljs-comment"/>
+          <w:rFonts w:ascii="Consolas" w:hAnsi="Consolas"/>
+          <w:color w:val="93A1A1"/>
+          <w:sz w:val="18"/>
+          <w:szCs w:val="18"/>
+          <w:bdr w:val="none" w:sz="0" w:space="0" w:color="auto" w:frame="1"/>
+        </w:rPr>
+        <w:t>so</w:t>
+      </w:r>
+      <w:r>
+        <w:rPr>
+          <w:rStyle w:val="hljs-comment"/>
+          <w:rFonts w:ascii="Consolas" w:hAnsi="Consolas"/>
+          <w:color w:val="93A1A1"/>
+          <w:sz w:val="18"/>
+          <w:szCs w:val="18"/>
+          <w:bdr w:val="none" w:sz="0" w:space="0" w:color="auto" w:frame="1"/>
+        </w:rPr>
+        <w:t>名字</w:t>
+      </w:r>
+      <w:r>
+        <w:rPr>
+          <w:rStyle w:val="hljs-comment"/>
+          <w:rFonts w:ascii="Consolas" w:hAnsi="Consolas"/>
+          <w:color w:val="93A1A1"/>
+          <w:sz w:val="18"/>
+          <w:szCs w:val="18"/>
+          <w:bdr w:val="none" w:sz="0" w:space="0" w:color="auto" w:frame="1"/>
+        </w:rPr>
+        <w:t xml:space="preserve">    </w:t>
+      </w:r>
+    </w:p>
+    <w:p>
+      <w:pPr>
+        <w:pStyle w:val="HTML0"/>
+        <w:pBdr>
+          <w:top w:val="single" w:sz="6" w:space="11" w:color="CCCCCC"/>
+          <w:left w:val="single" w:sz="6" w:space="11" w:color="CCCCCC"/>
+          <w:bottom w:val="single" w:sz="6" w:space="11" w:color="CCCCCC"/>
+          <w:right w:val="single" w:sz="6" w:space="11" w:color="CCCCCC"/>
+        </w:pBdr>
+        <w:shd w:val="clear" w:color="auto" w:fill="F6F6F6"/>
+        <w:spacing w:after="300"/>
+        <w:rPr>
+          <w:rStyle w:val="HTML"/>
+          <w:rFonts w:ascii="Consolas" w:hAnsi="Consolas"/>
+          <w:color w:val="657B83"/>
+          <w:sz w:val="18"/>
+          <w:szCs w:val="18"/>
+          <w:bdr w:val="none" w:sz="0" w:space="0" w:color="auto" w:frame="1"/>
+        </w:rPr>
+      </w:pPr>
+      <w:r>
+        <w:rPr>
+          <w:rStyle w:val="HTML"/>
+          <w:rFonts w:ascii="Consolas" w:hAnsi="Consolas"/>
+          <w:color w:val="657B83"/>
+          <w:sz w:val="18"/>
+          <w:szCs w:val="18"/>
+          <w:bdr w:val="none" w:sz="0" w:space="0" w:color="auto" w:frame="1"/>
+        </w:rPr>
+        <w:t xml:space="preserve">        abiFilters </w:t>
+      </w:r>
+      <w:r>
+        <w:rPr>
+          <w:rStyle w:val="hljs-string"/>
+          <w:rFonts w:ascii="Consolas" w:hAnsi="Consolas"/>
+          <w:color w:val="2AA198"/>
+          <w:sz w:val="18"/>
+          <w:szCs w:val="18"/>
+          <w:bdr w:val="none" w:sz="0" w:space="0" w:color="auto" w:frame="1"/>
+        </w:rPr>
+        <w:t>"armeabi"</w:t>
+      </w:r>
+      <w:r>
+        <w:rPr>
+          <w:rStyle w:val="HTML"/>
+          <w:rFonts w:ascii="Consolas" w:hAnsi="Consolas"/>
+          <w:color w:val="657B83"/>
+          <w:sz w:val="18"/>
+          <w:szCs w:val="18"/>
+          <w:bdr w:val="none" w:sz="0" w:space="0" w:color="auto" w:frame="1"/>
+        </w:rPr>
+        <w:t xml:space="preserve">, </w:t>
+      </w:r>
+      <w:r>
+        <w:rPr>
+          <w:rStyle w:val="hljs-string"/>
+          <w:rFonts w:ascii="Consolas" w:hAnsi="Consolas"/>
+          <w:color w:val="2AA198"/>
+          <w:sz w:val="18"/>
+          <w:szCs w:val="18"/>
+          <w:bdr w:val="none" w:sz="0" w:space="0" w:color="auto" w:frame="1"/>
+        </w:rPr>
+        <w:t>"armeabi-v7a"</w:t>
+      </w:r>
+      <w:r>
+        <w:rPr>
+          <w:rStyle w:val="HTML"/>
+          <w:rFonts w:ascii="Consolas" w:hAnsi="Consolas"/>
+          <w:color w:val="657B83"/>
+          <w:sz w:val="18"/>
+          <w:szCs w:val="18"/>
+          <w:bdr w:val="none" w:sz="0" w:space="0" w:color="auto" w:frame="1"/>
+        </w:rPr>
+        <w:t xml:space="preserve">, </w:t>
+      </w:r>
+      <w:r>
+        <w:rPr>
+          <w:rStyle w:val="hljs-string"/>
+          <w:rFonts w:ascii="Consolas" w:hAnsi="Consolas"/>
+          <w:color w:val="2AA198"/>
+          <w:sz w:val="18"/>
+          <w:szCs w:val="18"/>
+          <w:bdr w:val="none" w:sz="0" w:space="0" w:color="auto" w:frame="1"/>
+        </w:rPr>
+        <w:t>"x86"</w:t>
+      </w:r>
+      <w:r>
+        <w:rPr>
+          <w:rStyle w:val="HTML"/>
+          <w:rFonts w:ascii="Consolas" w:hAnsi="Consolas"/>
+          <w:color w:val="657B83"/>
+          <w:sz w:val="18"/>
+          <w:szCs w:val="18"/>
+          <w:bdr w:val="none" w:sz="0" w:space="0" w:color="auto" w:frame="1"/>
+        </w:rPr>
+        <w:t xml:space="preserve">  </w:t>
+      </w:r>
+      <w:r>
+        <w:rPr>
+          <w:rStyle w:val="hljs-comment"/>
+          <w:rFonts w:ascii="Consolas" w:hAnsi="Consolas"/>
+          <w:color w:val="93A1A1"/>
+          <w:sz w:val="18"/>
+          <w:szCs w:val="18"/>
+          <w:bdr w:val="none" w:sz="0" w:space="0" w:color="auto" w:frame="1"/>
+        </w:rPr>
+        <w:t>//</w:t>
+      </w:r>
+      <w:r>
+        <w:rPr>
+          <w:rStyle w:val="hljs-comment"/>
+          <w:rFonts w:ascii="Consolas" w:hAnsi="Consolas"/>
+          <w:color w:val="93A1A1"/>
+          <w:sz w:val="18"/>
+          <w:szCs w:val="18"/>
+          <w:bdr w:val="none" w:sz="0" w:space="0" w:color="auto" w:frame="1"/>
+        </w:rPr>
+        <w:t>输出指定三种</w:t>
+      </w:r>
+      <w:r>
+        <w:rPr>
+          <w:rStyle w:val="hljs-comment"/>
+          <w:rFonts w:ascii="Consolas" w:hAnsi="Consolas"/>
+          <w:color w:val="93A1A1"/>
+          <w:sz w:val="18"/>
+          <w:szCs w:val="18"/>
+          <w:bdr w:val="none" w:sz="0" w:space="0" w:color="auto" w:frame="1"/>
+        </w:rPr>
+        <w:t>abi</w:t>
+      </w:r>
+      <w:r>
+        <w:rPr>
+          <w:rStyle w:val="hljs-comment"/>
+          <w:rFonts w:ascii="Consolas" w:hAnsi="Consolas"/>
+          <w:color w:val="93A1A1"/>
+          <w:sz w:val="18"/>
+          <w:szCs w:val="18"/>
+          <w:bdr w:val="none" w:sz="0" w:space="0" w:color="auto" w:frame="1"/>
+        </w:rPr>
+        <w:t>体系结构下的</w:t>
+      </w:r>
+      <w:r>
+        <w:rPr>
+          <w:rStyle w:val="hljs-comment"/>
+          <w:rFonts w:ascii="Consolas" w:hAnsi="Consolas"/>
+          <w:color w:val="93A1A1"/>
+          <w:sz w:val="18"/>
+          <w:szCs w:val="18"/>
+          <w:bdr w:val="none" w:sz="0" w:space="0" w:color="auto" w:frame="1"/>
+        </w:rPr>
+        <w:t>so</w:t>
+      </w:r>
+      <w:r>
+        <w:rPr>
+          <w:rStyle w:val="hljs-comment"/>
+          <w:rFonts w:ascii="Consolas" w:hAnsi="Consolas"/>
+          <w:color w:val="93A1A1"/>
+          <w:sz w:val="18"/>
+          <w:szCs w:val="18"/>
+          <w:bdr w:val="none" w:sz="0" w:space="0" w:color="auto" w:frame="1"/>
+        </w:rPr>
+        <w:t>库。</w:t>
+      </w:r>
+      <w:r>
+        <w:rPr>
+          <w:rStyle w:val="hljs-comment"/>
+          <w:rFonts w:ascii="Consolas" w:hAnsi="Consolas"/>
+          <w:color w:val="93A1A1"/>
+          <w:sz w:val="18"/>
+          <w:szCs w:val="18"/>
+          <w:bdr w:val="none" w:sz="0" w:space="0" w:color="auto" w:frame="1"/>
+        </w:rPr>
+        <w:t xml:space="preserve">    </w:t>
+      </w:r>
+    </w:p>
+    <w:p>
+      <w:pPr>
+        <w:pStyle w:val="HTML0"/>
+        <w:pBdr>
+          <w:top w:val="single" w:sz="6" w:space="11" w:color="CCCCCC"/>
+          <w:left w:val="single" w:sz="6" w:space="11" w:color="CCCCCC"/>
+          <w:bottom w:val="single" w:sz="6" w:space="11" w:color="CCCCCC"/>
+          <w:right w:val="single" w:sz="6" w:space="11" w:color="CCCCCC"/>
+        </w:pBdr>
+        <w:shd w:val="clear" w:color="auto" w:fill="F6F6F6"/>
+        <w:spacing w:after="300"/>
+        <w:rPr>
+          <w:rStyle w:val="HTML"/>
+          <w:rFonts w:ascii="Consolas" w:hAnsi="Consolas"/>
+          <w:color w:val="657B83"/>
+          <w:sz w:val="18"/>
+          <w:szCs w:val="18"/>
+          <w:bdr w:val="none" w:sz="0" w:space="0" w:color="auto" w:frame="1"/>
+        </w:rPr>
+      </w:pPr>
+      <w:r>
+        <w:rPr>
+          <w:rStyle w:val="HTML"/>
+          <w:rFonts w:ascii="Consolas" w:hAnsi="Consolas"/>
+          <w:color w:val="657B83"/>
+          <w:sz w:val="18"/>
+          <w:szCs w:val="18"/>
+          <w:bdr w:val="none" w:sz="0" w:space="0" w:color="auto" w:frame="1"/>
+        </w:rPr>
+        <w:t xml:space="preserve">        stl </w:t>
+      </w:r>
+      <w:r>
+        <w:rPr>
+          <w:rStyle w:val="hljs-string"/>
+          <w:rFonts w:ascii="Consolas" w:hAnsi="Consolas"/>
+          <w:color w:val="2AA198"/>
+          <w:sz w:val="18"/>
+          <w:szCs w:val="18"/>
+          <w:bdr w:val="none" w:sz="0" w:space="0" w:color="auto" w:frame="1"/>
+        </w:rPr>
+        <w:t>"stlport_static"</w:t>
+      </w:r>
+      <w:r>
+        <w:rPr>
+          <w:rStyle w:val="HTML"/>
+          <w:rFonts w:ascii="Consolas" w:hAnsi="Consolas"/>
+          <w:color w:val="657B83"/>
+          <w:sz w:val="18"/>
+          <w:szCs w:val="18"/>
+          <w:bdr w:val="none" w:sz="0" w:space="0" w:color="auto" w:frame="1"/>
+        </w:rPr>
+        <w:t xml:space="preserve">    </w:t>
+      </w:r>
+      <w:r>
+        <w:rPr>
+          <w:rStyle w:val="hljs-comment"/>
+          <w:rFonts w:ascii="Consolas" w:hAnsi="Consolas"/>
+          <w:color w:val="93A1A1"/>
+          <w:sz w:val="18"/>
+          <w:szCs w:val="18"/>
+          <w:bdr w:val="none" w:sz="0" w:space="0" w:color="auto" w:frame="1"/>
+        </w:rPr>
+        <w:t>//</w:t>
+      </w:r>
+      <w:r>
+        <w:rPr>
+          <w:rStyle w:val="hljs-comment"/>
+          <w:rFonts w:ascii="Consolas" w:hAnsi="Consolas"/>
+          <w:color w:val="93A1A1"/>
+          <w:sz w:val="18"/>
+          <w:szCs w:val="18"/>
+          <w:bdr w:val="none" w:sz="0" w:space="0" w:color="auto" w:frame="1"/>
+        </w:rPr>
+        <w:t>打开</w:t>
+      </w:r>
+      <w:r>
+        <w:rPr>
+          <w:rStyle w:val="hljs-comment"/>
+          <w:rFonts w:ascii="Consolas" w:hAnsi="Consolas"/>
+          <w:color w:val="93A1A1"/>
+          <w:sz w:val="18"/>
+          <w:szCs w:val="18"/>
+          <w:bdr w:val="none" w:sz="0" w:space="0" w:color="auto" w:frame="1"/>
+        </w:rPr>
+        <w:t xml:space="preserve">.c </w:t>
+      </w:r>
+      <w:r>
+        <w:rPr>
+          <w:rStyle w:val="hljs-comment"/>
+          <w:rFonts w:ascii="Consolas" w:hAnsi="Consolas"/>
+          <w:color w:val="93A1A1"/>
+          <w:sz w:val="18"/>
+          <w:szCs w:val="18"/>
+          <w:bdr w:val="none" w:sz="0" w:space="0" w:color="auto" w:frame="1"/>
+        </w:rPr>
+        <w:t>的</w:t>
+      </w:r>
+      <w:r>
+        <w:rPr>
+          <w:rStyle w:val="hljs-comment"/>
+          <w:rFonts w:ascii="Consolas" w:hAnsi="Consolas"/>
+          <w:color w:val="93A1A1"/>
+          <w:sz w:val="18"/>
+          <w:szCs w:val="18"/>
+          <w:bdr w:val="none" w:sz="0" w:space="0" w:color="auto" w:frame="1"/>
+        </w:rPr>
+        <w:t xml:space="preserve"> debug , </w:t>
+      </w:r>
+      <w:r>
+        <w:rPr>
+          <w:rStyle w:val="hljs-comment"/>
+          <w:rFonts w:ascii="Consolas" w:hAnsi="Consolas"/>
+          <w:color w:val="93A1A1"/>
+          <w:sz w:val="18"/>
+          <w:szCs w:val="18"/>
+          <w:bdr w:val="none" w:sz="0" w:space="0" w:color="auto" w:frame="1"/>
+        </w:rPr>
+        <w:t>下面第</w:t>
+      </w:r>
+      <w:r>
+        <w:rPr>
+          <w:rStyle w:val="hljs-comment"/>
+          <w:rFonts w:ascii="Consolas" w:hAnsi="Consolas"/>
+          <w:color w:val="93A1A1"/>
+          <w:sz w:val="18"/>
+          <w:szCs w:val="18"/>
+          <w:bdr w:val="none" w:sz="0" w:space="0" w:color="auto" w:frame="1"/>
+        </w:rPr>
+        <w:t xml:space="preserve"> 4 </w:t>
+      </w:r>
+      <w:r>
+        <w:rPr>
+          <w:rStyle w:val="hljs-comment"/>
+          <w:rFonts w:ascii="Consolas" w:hAnsi="Consolas"/>
+          <w:color w:val="93A1A1"/>
+          <w:sz w:val="18"/>
+          <w:szCs w:val="18"/>
+          <w:bdr w:val="none" w:sz="0" w:space="0" w:color="auto" w:frame="1"/>
+        </w:rPr>
+        <w:t>点会讲到</w:t>
+      </w:r>
+    </w:p>
+    <w:p>
+      <w:pPr>
+        <w:pStyle w:val="HTML0"/>
+        <w:pBdr>
+          <w:top w:val="single" w:sz="6" w:space="11" w:color="CCCCCC"/>
+          <w:left w:val="single" w:sz="6" w:space="11" w:color="CCCCCC"/>
+          <w:bottom w:val="single" w:sz="6" w:space="11" w:color="CCCCCC"/>
+          <w:right w:val="single" w:sz="6" w:space="11" w:color="CCCCCC"/>
+        </w:pBdr>
+        <w:shd w:val="clear" w:color="auto" w:fill="F6F6F6"/>
+        <w:spacing w:after="300"/>
+        <w:rPr>
+          <w:rFonts w:ascii="Consolas" w:hAnsi="Consolas"/>
+          <w:color w:val="657B83"/>
+          <w:sz w:val="20"/>
+          <w:szCs w:val="20"/>
+        </w:rPr>
+      </w:pPr>
+      <w:r>
+        <w:rPr>
+          <w:rStyle w:val="HTML"/>
+          <w:rFonts w:ascii="Consolas" w:hAnsi="Consolas"/>
+          <w:color w:val="657B83"/>
+          <w:sz w:val="18"/>
+          <w:szCs w:val="18"/>
+          <w:bdr w:val="none" w:sz="0" w:space="0" w:color="auto" w:frame="1"/>
+        </w:rPr>
+        <w:t xml:space="preserve">      }</w:t>
+      </w:r>
+    </w:p>
+    <w:p>
+      <w:pPr>
+        <w:rPr>
+          <w:rFonts w:ascii="Arial" w:hAnsi="Arial" w:cs="Arial"/>
+          <w:color w:val="2F2F2F"/>
+          <w:shd w:val="clear" w:color="auto" w:fill="FFFFFF"/>
+        </w:rPr>
+      </w:pPr>
+      <w:r>
+        <w:rPr>
+          <w:rFonts w:ascii="Arial" w:hAnsi="Arial" w:cs="Arial"/>
+          <w:color w:val="2F2F2F"/>
+          <w:shd w:val="clear" w:color="auto" w:fill="FFFFFF"/>
+        </w:rPr>
+        <w:t xml:space="preserve">.so </w:t>
+      </w:r>
+      <w:r>
+        <w:rPr>
+          <w:rFonts w:ascii="Arial" w:hAnsi="Arial" w:cs="Arial"/>
+          <w:color w:val="2F2F2F"/>
+          <w:shd w:val="clear" w:color="auto" w:fill="FFFFFF"/>
+        </w:rPr>
+        <w:t>文件复制出来，如下图所示的放到</w:t>
+      </w:r>
+      <w:r>
+        <w:rPr>
+          <w:rFonts w:ascii="Arial" w:hAnsi="Arial" w:cs="Arial"/>
+          <w:color w:val="2F2F2F"/>
+          <w:shd w:val="clear" w:color="auto" w:fill="FFFFFF"/>
+        </w:rPr>
+        <w:t xml:space="preserve"> jniLibs</w:t>
+      </w:r>
+    </w:p>
+    <w:p>
+      <w:pPr>
+        <w:rPr>
+          <w:rFonts w:ascii="Arial" w:hAnsi="Arial" w:cs="Arial"/>
+          <w:color w:val="2F2F2F"/>
+          <w:shd w:val="clear" w:color="auto" w:fill="FFFFFF"/>
+        </w:rPr>
+      </w:pPr>
+    </w:p>
+    <w:p>
+      <w:pPr>
+        <w:rPr>
+          <w:rFonts w:ascii="Arial" w:hAnsi="Arial" w:cs="Arial"/>
+          <w:color w:val="2F2F2F"/>
+          <w:shd w:val="clear" w:color="auto" w:fill="FFFFFF"/>
+        </w:rPr>
+      </w:pPr>
+      <w:r>
+        <w:rPr>
+          <w:rFonts w:ascii="Arial" w:hAnsi="Arial" w:cs="Arial" w:hint="eastAsia"/>
+          <w:color w:val="2F2F2F"/>
+          <w:shd w:val="clear" w:color="auto" w:fill="FFFFFF"/>
+        </w:rPr>
+        <w:t>NDK</w:t>
+      </w:r>
+      <w:r>
+        <w:rPr>
+          <w:rFonts w:ascii="Arial" w:hAnsi="Arial" w:cs="Arial"/>
+          <w:color w:val="2F2F2F"/>
+          <w:shd w:val="clear" w:color="auto" w:fill="FFFFFF"/>
+        </w:rPr>
+        <w:t xml:space="preserve"> debug</w:t>
+      </w:r>
+    </w:p>
+    <w:p>
+      <w:pPr>
+        <w:pStyle w:val="HTML0"/>
+        <w:pBdr>
+          <w:top w:val="single" w:sz="6" w:space="11" w:color="CCCCCC"/>
+          <w:left w:val="single" w:sz="6" w:space="11" w:color="CCCCCC"/>
+          <w:bottom w:val="single" w:sz="6" w:space="11" w:color="CCCCCC"/>
+          <w:right w:val="single" w:sz="6" w:space="11" w:color="CCCCCC"/>
+        </w:pBdr>
+        <w:shd w:val="clear" w:color="auto" w:fill="F6F6F6"/>
+        <w:spacing w:after="300"/>
+        <w:rPr>
+          <w:rStyle w:val="HTML"/>
+          <w:rFonts w:ascii="Consolas" w:hAnsi="Consolas"/>
+          <w:color w:val="657B83"/>
+          <w:sz w:val="18"/>
+          <w:szCs w:val="18"/>
+          <w:bdr w:val="none" w:sz="0" w:space="0" w:color="auto" w:frame="1"/>
+        </w:rPr>
+      </w:pPr>
+      <w:r>
+        <w:rPr>
+          <w:rStyle w:val="hljs-class"/>
+          <w:rFonts w:ascii="Consolas" w:hAnsi="Consolas"/>
+          <w:color w:val="657B83"/>
+          <w:sz w:val="18"/>
+          <w:szCs w:val="18"/>
+          <w:bdr w:val="none" w:sz="0" w:space="0" w:color="auto" w:frame="1"/>
+        </w:rPr>
+        <w:t xml:space="preserve">buildTypes </w:t>
+      </w:r>
+      <w:r>
+        <w:rPr>
+          <w:rStyle w:val="HTML"/>
+          <w:rFonts w:ascii="Consolas" w:hAnsi="Consolas"/>
+          <w:color w:val="657B83"/>
+          <w:sz w:val="18"/>
+          <w:szCs w:val="18"/>
+          <w:bdr w:val="none" w:sz="0" w:space="0" w:color="auto" w:frame="1"/>
+        </w:rPr>
+        <w:t>{</w:t>
+      </w:r>
+    </w:p>
+    <w:p>
+      <w:pPr>
+        <w:pStyle w:val="HTML0"/>
+        <w:pBdr>
+          <w:top w:val="single" w:sz="6" w:space="11" w:color="CCCCCC"/>
+          <w:left w:val="single" w:sz="6" w:space="11" w:color="CCCCCC"/>
+          <w:bottom w:val="single" w:sz="6" w:space="11" w:color="CCCCCC"/>
+          <w:right w:val="single" w:sz="6" w:space="11" w:color="CCCCCC"/>
+        </w:pBdr>
+        <w:shd w:val="clear" w:color="auto" w:fill="F6F6F6"/>
+        <w:spacing w:after="300"/>
+        <w:rPr>
+          <w:rStyle w:val="HTML"/>
+          <w:rFonts w:ascii="Consolas" w:hAnsi="Consolas"/>
+          <w:color w:val="657B83"/>
+          <w:sz w:val="18"/>
+          <w:szCs w:val="18"/>
+          <w:bdr w:val="none" w:sz="0" w:space="0" w:color="auto" w:frame="1"/>
+        </w:rPr>
+      </w:pPr>
+      <w:r>
+        <w:rPr>
+          <w:rStyle w:val="HTML"/>
+          <w:rFonts w:ascii="Consolas" w:hAnsi="Consolas"/>
+          <w:color w:val="657B83"/>
+          <w:sz w:val="18"/>
+          <w:szCs w:val="18"/>
+          <w:bdr w:val="none" w:sz="0" w:space="0" w:color="auto" w:frame="1"/>
+        </w:rPr>
+        <w:t xml:space="preserve">     </w:t>
+      </w:r>
+      <w:r>
+        <w:rPr>
+          <w:rStyle w:val="hljs-class"/>
+          <w:rFonts w:ascii="Consolas" w:hAnsi="Consolas"/>
+          <w:color w:val="657B83"/>
+          <w:sz w:val="18"/>
+          <w:szCs w:val="18"/>
+          <w:bdr w:val="none" w:sz="0" w:space="0" w:color="auto" w:frame="1"/>
+        </w:rPr>
+        <w:t xml:space="preserve">debug </w:t>
+      </w:r>
+      <w:r>
+        <w:rPr>
+          <w:rStyle w:val="HTML"/>
+          <w:rFonts w:ascii="Consolas" w:hAnsi="Consolas"/>
+          <w:color w:val="657B83"/>
+          <w:sz w:val="18"/>
+          <w:szCs w:val="18"/>
+          <w:bdr w:val="none" w:sz="0" w:space="0" w:color="auto" w:frame="1"/>
+        </w:rPr>
+        <w:t xml:space="preserve">{    </w:t>
+      </w:r>
+    </w:p>
+    <w:p>
+      <w:pPr>
+        <w:pStyle w:val="HTML0"/>
+        <w:pBdr>
+          <w:top w:val="single" w:sz="6" w:space="11" w:color="CCCCCC"/>
+          <w:left w:val="single" w:sz="6" w:space="11" w:color="CCCCCC"/>
+          <w:bottom w:val="single" w:sz="6" w:space="11" w:color="CCCCCC"/>
+          <w:right w:val="single" w:sz="6" w:space="11" w:color="CCCCCC"/>
+        </w:pBdr>
+        <w:shd w:val="clear" w:color="auto" w:fill="F6F6F6"/>
+        <w:spacing w:after="300"/>
+        <w:rPr>
+          <w:rStyle w:val="HTML"/>
+          <w:rFonts w:ascii="Consolas" w:hAnsi="Consolas"/>
+          <w:color w:val="657B83"/>
+          <w:sz w:val="18"/>
+          <w:szCs w:val="18"/>
+          <w:bdr w:val="none" w:sz="0" w:space="0" w:color="auto" w:frame="1"/>
+        </w:rPr>
+      </w:pPr>
+      <w:r>
+        <w:rPr>
+          <w:rStyle w:val="HTML"/>
+          <w:rFonts w:ascii="Consolas" w:hAnsi="Consolas"/>
+          <w:color w:val="657B83"/>
+          <w:sz w:val="18"/>
+          <w:szCs w:val="18"/>
+          <w:bdr w:val="none" w:sz="0" w:space="0" w:color="auto" w:frame="1"/>
+        </w:rPr>
+        <w:t xml:space="preserve">            jniDebuggable true </w:t>
+      </w:r>
+      <w:r>
+        <w:rPr>
+          <w:rStyle w:val="hljs-comment"/>
+          <w:rFonts w:ascii="Consolas" w:hAnsi="Consolas"/>
+          <w:color w:val="93A1A1"/>
+          <w:sz w:val="18"/>
+          <w:szCs w:val="18"/>
+          <w:bdr w:val="none" w:sz="0" w:space="0" w:color="auto" w:frame="1"/>
+        </w:rPr>
+        <w:t>//</w:t>
+      </w:r>
+      <w:r>
+        <w:rPr>
+          <w:rStyle w:val="hljs-comment"/>
+          <w:rFonts w:ascii="Consolas" w:hAnsi="Consolas"/>
+          <w:color w:val="93A1A1"/>
+          <w:sz w:val="18"/>
+          <w:szCs w:val="18"/>
+          <w:bdr w:val="none" w:sz="0" w:space="0" w:color="auto" w:frame="1"/>
+        </w:rPr>
+        <w:t>此句不加在真机上</w:t>
+      </w:r>
+      <w:r>
+        <w:rPr>
+          <w:rStyle w:val="hljs-comment"/>
+          <w:rFonts w:ascii="Consolas" w:hAnsi="Consolas"/>
+          <w:color w:val="93A1A1"/>
+          <w:sz w:val="18"/>
+          <w:szCs w:val="18"/>
+          <w:bdr w:val="none" w:sz="0" w:space="0" w:color="auto" w:frame="1"/>
+        </w:rPr>
+        <w:t xml:space="preserve"> debug </w:t>
+      </w:r>
+      <w:r>
+        <w:rPr>
+          <w:rStyle w:val="hljs-comment"/>
+          <w:rFonts w:ascii="Consolas" w:hAnsi="Consolas"/>
+          <w:color w:val="93A1A1"/>
+          <w:sz w:val="18"/>
+          <w:szCs w:val="18"/>
+          <w:bdr w:val="none" w:sz="0" w:space="0" w:color="auto" w:frame="1"/>
+        </w:rPr>
+        <w:t>不受影响，但是在虚拟机上不能</w:t>
+      </w:r>
+      <w:r>
+        <w:rPr>
+          <w:rStyle w:val="hljs-comment"/>
+          <w:rFonts w:ascii="Consolas" w:hAnsi="Consolas"/>
+          <w:color w:val="93A1A1"/>
+          <w:sz w:val="18"/>
+          <w:szCs w:val="18"/>
+          <w:bdr w:val="none" w:sz="0" w:space="0" w:color="auto" w:frame="1"/>
+        </w:rPr>
+        <w:t xml:space="preserve"> debug</w:t>
+      </w:r>
+    </w:p>
+    <w:p>
+      <w:pPr>
+        <w:pStyle w:val="HTML0"/>
+        <w:pBdr>
+          <w:top w:val="single" w:sz="6" w:space="11" w:color="CCCCCC"/>
+          <w:left w:val="single" w:sz="6" w:space="11" w:color="CCCCCC"/>
+          <w:bottom w:val="single" w:sz="6" w:space="11" w:color="CCCCCC"/>
+          <w:right w:val="single" w:sz="6" w:space="11" w:color="CCCCCC"/>
+        </w:pBdr>
+        <w:shd w:val="clear" w:color="auto" w:fill="F6F6F6"/>
+        <w:spacing w:after="300"/>
+        <w:rPr>
+          <w:rStyle w:val="HTML"/>
+          <w:rFonts w:ascii="Consolas" w:hAnsi="Consolas"/>
+          <w:color w:val="657B83"/>
+          <w:sz w:val="18"/>
+          <w:szCs w:val="18"/>
+          <w:bdr w:val="none" w:sz="0" w:space="0" w:color="auto" w:frame="1"/>
+        </w:rPr>
+      </w:pPr>
+      <w:r>
+        <w:rPr>
+          <w:rStyle w:val="HTML"/>
+          <w:rFonts w:ascii="Consolas" w:hAnsi="Consolas"/>
+          <w:color w:val="657B83"/>
+          <w:sz w:val="18"/>
+          <w:szCs w:val="18"/>
+          <w:bdr w:val="none" w:sz="0" w:space="0" w:color="auto" w:frame="1"/>
+        </w:rPr>
+        <w:lastRenderedPageBreak/>
+        <w:t xml:space="preserve">     }</w:t>
+      </w:r>
+    </w:p>
+    <w:p>
+      <w:pPr>
+        <w:pStyle w:val="HTML0"/>
+        <w:pBdr>
+          <w:top w:val="single" w:sz="6" w:space="11" w:color="CCCCCC"/>
+          <w:left w:val="single" w:sz="6" w:space="11" w:color="CCCCCC"/>
+          <w:bottom w:val="single" w:sz="6" w:space="11" w:color="CCCCCC"/>
+          <w:right w:val="single" w:sz="6" w:space="11" w:color="CCCCCC"/>
+        </w:pBdr>
+        <w:shd w:val="clear" w:color="auto" w:fill="F6F6F6"/>
+        <w:spacing w:after="300"/>
+        <w:rPr>
+          <w:rFonts w:ascii="Consolas" w:hAnsi="Consolas"/>
+          <w:color w:val="657B83"/>
+          <w:sz w:val="20"/>
+          <w:szCs w:val="20"/>
+        </w:rPr>
+      </w:pPr>
+      <w:r>
+        <w:rPr>
+          <w:rStyle w:val="HTML"/>
+          <w:rFonts w:ascii="Consolas" w:hAnsi="Consolas"/>
+          <w:color w:val="657B83"/>
+          <w:sz w:val="18"/>
+          <w:szCs w:val="18"/>
+          <w:bdr w:val="none" w:sz="0" w:space="0" w:color="auto" w:frame="1"/>
+        </w:rPr>
+        <w:t xml:space="preserve">  }</w:t>
+      </w:r>
+    </w:p>
+    <w:p/>
+    <w:p/>
+    <w:p>
+      <w:pPr>
+        <w:widowControl/>
+        <w:shd w:val="clear" w:color="auto" w:fill="FFFFFF"/>
+        <w:spacing w:after="375" w:line="408" w:lineRule="atLeast"/>
+        <w:jc w:val="left"/>
+        <w:rPr>
+          <w:rFonts w:ascii="Arial" w:eastAsia="宋体" w:hAnsi="Arial" w:cs="Arial"/>
+          <w:color w:val="2F2F2F"/>
+          <w:kern w:val="0"/>
+          <w:sz w:val="24"/>
+          <w:szCs w:val="24"/>
+        </w:rPr>
+      </w:pPr>
+      <w:r>
+        <w:rPr>
+          <w:rFonts w:ascii="Arial" w:eastAsia="宋体" w:hAnsi="Arial" w:cs="Arial"/>
+          <w:color w:val="2F2F2F"/>
+          <w:kern w:val="0"/>
+          <w:sz w:val="24"/>
+          <w:szCs w:val="24"/>
+        </w:rPr>
+        <w:t>在创建项目的时候，记得将此处打上勾，其他默认就行；</w:t>
+      </w:r>
+    </w:p>
+    <w:p>
+      <w:pPr>
+        <w:widowControl/>
+        <w:shd w:val="clear" w:color="auto" w:fill="FFFFFF"/>
+        <w:spacing w:line="408" w:lineRule="atLeast"/>
+        <w:jc w:val="center"/>
+        <w:rPr>
+          <w:rFonts w:ascii="Arial" w:eastAsia="宋体" w:hAnsi="Arial" w:cs="Arial"/>
+          <w:color w:val="2F2F2F"/>
+          <w:kern w:val="0"/>
+          <w:sz w:val="24"/>
+          <w:szCs w:val="24"/>
+        </w:rPr>
+      </w:pPr>
+      <w:r>
+        <w:rPr>
+          <w:rFonts w:ascii="Arial" w:eastAsia="宋体" w:hAnsi="Arial" w:cs="Arial"/>
+          <w:noProof/>
+          <w:color w:val="2F2F2F"/>
+          <w:kern w:val="0"/>
+          <w:sz w:val="24"/>
+          <w:szCs w:val="24"/>
+        </w:rPr>
+        <w:drawing>
+          <wp:inline distT="0" distB="0" distL="0" distR="0">
+            <wp:extent cx="9953625" cy="2390775"/>
+            <wp:effectExtent l="0" t="0" r="9525" b="9525"/>
+            <wp:docPr id="11" name="图片 11" descr="http://upload-images.jianshu.io/upload_images/3878387-2664092971358212.png?imageMogr2/auto-orient/strip%7CimageView2/2/w/1240"/>
+            <wp:cNvGraphicFramePr>
+              <a:graphicFrameLocks xmlns:a="http://schemas.openxmlformats.org/drawingml/2006/main" noChangeAspect="1"/>
+            </wp:cNvGraphicFramePr>
+            <a:graphic xmlns:a="http://schemas.openxmlformats.org/drawingml/2006/main">
+              <a:graphicData uri="http://schemas.openxmlformats.org/drawingml/2006/picture">
+                <pic:pic xmlns:pic="http://schemas.openxmlformats.org/drawingml/2006/picture">
+                  <pic:nvPicPr>
+                    <pic:cNvPr id="0" name="Picture 1" descr="http://upload-images.jianshu.io/upload_images/3878387-2664092971358212.png?imageMogr2/auto-orient/strip%7CimageView2/2/w/1240"/>
+                    <pic:cNvPicPr>
+                      <a:picLocks noChangeAspect="1" noChangeArrowheads="1"/>
+                    </pic:cNvPicPr>
+                  </pic:nvPicPr>
+                  <pic:blipFill>
+                    <a:blip r:embed="rId9">
+                      <a:extLst>
+                        <a:ext uri="{28A0092B-C50C-407E-A947-70E740481C1C}">
+                          <a14:useLocalDpi xmlns:a14="http://schemas.microsoft.com/office/drawing/2010/main" val="0"/>
+                        </a:ext>
+                      </a:extLst>
+                    </a:blip>
+                    <a:srcRect/>
+                    <a:stretch>
+                      <a:fillRect/>
+                    </a:stretch>
+                  </pic:blipFill>
+                  <pic:spPr bwMode="auto">
+                    <a:xfrm>
+                      <a:off x="0" y="0"/>
+                      <a:ext cx="9953625" cy="2390775"/>
+                    </a:xfrm>
+                    <a:prstGeom prst="rect">
+                      <a:avLst/>
+                    </a:prstGeom>
+                    <a:noFill/>
+                    <a:ln>
+                      <a:noFill/>
+                    </a:ln>
+                  </pic:spPr>
+                </pic:pic>
+              </a:graphicData>
+            </a:graphic>
+          </wp:inline>
+        </w:drawing>
+      </w:r>
+    </w:p>
+    <w:p>
+      <w:pPr>
+        <w:widowControl/>
+        <w:shd w:val="clear" w:color="auto" w:fill="FFFFFF"/>
+        <w:jc w:val="center"/>
+        <w:rPr>
+          <w:rFonts w:ascii="Arial" w:eastAsia="宋体" w:hAnsi="Arial" w:cs="Arial"/>
+          <w:color w:val="969696"/>
+          <w:kern w:val="0"/>
+          <w:szCs w:val="21"/>
+        </w:rPr>
+      </w:pPr>
+      <w:r>
+        <w:rPr>
+          <w:rFonts w:ascii="Arial" w:eastAsia="宋体" w:hAnsi="Arial" w:cs="Arial"/>
+          <w:color w:val="969696"/>
+          <w:kern w:val="0"/>
+          <w:szCs w:val="21"/>
+        </w:rPr>
+        <w:t>Paste_Image.png</w:t>
+      </w:r>
+    </w:p>
+    <w:p>
+      <w:pPr>
+        <w:widowControl/>
+        <w:shd w:val="clear" w:color="auto" w:fill="FFFFFF"/>
+        <w:spacing w:after="375" w:line="408" w:lineRule="atLeast"/>
+        <w:jc w:val="left"/>
+        <w:rPr>
+          <w:rFonts w:ascii="Arial" w:eastAsia="宋体" w:hAnsi="Arial" w:cs="Arial"/>
+          <w:color w:val="2F2F2F"/>
+          <w:kern w:val="0"/>
+          <w:sz w:val="24"/>
+          <w:szCs w:val="24"/>
+        </w:rPr>
+      </w:pPr>
+      <w:r>
+        <w:rPr>
+          <w:rFonts w:ascii="Arial" w:eastAsia="宋体" w:hAnsi="Arial" w:cs="Arial"/>
+          <w:color w:val="2F2F2F"/>
+          <w:kern w:val="0"/>
+          <w:sz w:val="24"/>
+          <w:szCs w:val="24"/>
+        </w:rPr>
+        <w:t>然后</w:t>
+      </w:r>
+      <w:r>
+        <w:rPr>
+          <w:rFonts w:ascii="Arial" w:eastAsia="宋体" w:hAnsi="Arial" w:cs="Arial"/>
+          <w:color w:val="2F2F2F"/>
+          <w:kern w:val="0"/>
+          <w:sz w:val="24"/>
+          <w:szCs w:val="24"/>
+        </w:rPr>
+        <w:t xml:space="preserve"> Android Studio </w:t>
+      </w:r>
+      <w:r>
+        <w:rPr>
+          <w:rFonts w:ascii="Arial" w:eastAsia="宋体" w:hAnsi="Arial" w:cs="Arial"/>
+          <w:color w:val="2F2F2F"/>
+          <w:kern w:val="0"/>
+          <w:sz w:val="24"/>
+          <w:szCs w:val="24"/>
+        </w:rPr>
+        <w:t>就会自动给你生成</w:t>
+      </w:r>
+      <w:r>
+        <w:rPr>
+          <w:rFonts w:ascii="Arial" w:eastAsia="宋体" w:hAnsi="Arial" w:cs="Arial"/>
+          <w:color w:val="2F2F2F"/>
+          <w:kern w:val="0"/>
+          <w:sz w:val="24"/>
+          <w:szCs w:val="24"/>
+        </w:rPr>
+        <w:t xml:space="preserve"> jni demo</w:t>
+      </w:r>
+      <w:r>
+        <w:rPr>
+          <w:rFonts w:ascii="Arial" w:eastAsia="宋体" w:hAnsi="Arial" w:cs="Arial"/>
+          <w:color w:val="2F2F2F"/>
+          <w:kern w:val="0"/>
+          <w:sz w:val="24"/>
+          <w:szCs w:val="24"/>
+        </w:rPr>
+        <w:t>；</w:t>
+      </w:r>
+    </w:p>
+    <w:p>
+      <w:pPr>
+        <w:widowControl/>
+        <w:shd w:val="clear" w:color="auto" w:fill="FFFFFF"/>
+        <w:spacing w:line="408" w:lineRule="atLeast"/>
+        <w:jc w:val="center"/>
+        <w:rPr>
+          <w:rFonts w:ascii="Arial" w:eastAsia="宋体" w:hAnsi="Arial" w:cs="Arial"/>
+          <w:color w:val="2F2F2F"/>
+          <w:kern w:val="0"/>
+          <w:sz w:val="24"/>
+          <w:szCs w:val="24"/>
+        </w:rPr>
+      </w:pPr>
+      <w:r>
+        <w:rPr>
+          <w:rFonts w:ascii="Arial" w:eastAsia="宋体" w:hAnsi="Arial" w:cs="Arial"/>
+          <w:noProof/>
+          <w:color w:val="2F2F2F"/>
+          <w:kern w:val="0"/>
+          <w:sz w:val="24"/>
+          <w:szCs w:val="24"/>
+        </w:rPr>
+        <w:lastRenderedPageBreak/>
+        <w:drawing>
+          <wp:inline distT="0" distB="0" distL="0" distR="0">
+            <wp:extent cx="11811000" cy="5210175"/>
+            <wp:effectExtent l="0" t="0" r="0" b="9525"/>
+            <wp:docPr id="10" name="图片 10" descr="http://upload-images.jianshu.io/upload_images/3878387-b267b13ff7ec5a18.png?imageMogr2/auto-orient/strip%7CimageView2/2/w/1240"/>
+            <wp:cNvGraphicFramePr>
+              <a:graphicFrameLocks xmlns:a="http://schemas.openxmlformats.org/drawingml/2006/main" noChangeAspect="1"/>
+            </wp:cNvGraphicFramePr>
+            <a:graphic xmlns:a="http://schemas.openxmlformats.org/drawingml/2006/main">
+              <a:graphicData uri="http://schemas.openxmlformats.org/drawingml/2006/picture">
+                <pic:pic xmlns:pic="http://schemas.openxmlformats.org/drawingml/2006/picture">
+                  <pic:nvPicPr>
+                    <pic:cNvPr id="0" name="Picture 2" descr="http://upload-images.jianshu.io/upload_images/3878387-b267b13ff7ec5a18.png?imageMogr2/auto-orient/strip%7CimageView2/2/w/1240"/>
+                    <pic:cNvPicPr>
+                      <a:picLocks noChangeAspect="1" noChangeArrowheads="1"/>
+                    </pic:cNvPicPr>
+                  </pic:nvPicPr>
+                  <pic:blipFill>
+                    <a:blip r:embed="rId10">
+                      <a:extLst>
+                        <a:ext uri="{28A0092B-C50C-407E-A947-70E740481C1C}">
+                          <a14:useLocalDpi xmlns:a14="http://schemas.microsoft.com/office/drawing/2010/main" val="0"/>
+                        </a:ext>
+                      </a:extLst>
+                    </a:blip>
+                    <a:srcRect/>
+                    <a:stretch>
+                      <a:fillRect/>
+                    </a:stretch>
+                  </pic:blipFill>
+                  <pic:spPr bwMode="auto">
+                    <a:xfrm>
+                      <a:off x="0" y="0"/>
+                      <a:ext cx="11811000" cy="5210175"/>
+                    </a:xfrm>
+                    <a:prstGeom prst="rect">
+                      <a:avLst/>
+                    </a:prstGeom>
+                    <a:noFill/>
+                    <a:ln>
+                      <a:noFill/>
+                    </a:ln>
+                  </pic:spPr>
+                </pic:pic>
+              </a:graphicData>
+            </a:graphic>
+          </wp:inline>
+        </w:drawing>
+      </w:r>
+    </w:p>
+    <w:p>
+      <w:pPr>
+        <w:widowControl/>
+        <w:shd w:val="clear" w:color="auto" w:fill="FFFFFF"/>
+        <w:jc w:val="center"/>
+        <w:rPr>
+          <w:rFonts w:ascii="Arial" w:eastAsia="宋体" w:hAnsi="Arial" w:cs="Arial"/>
+          <w:color w:val="969696"/>
+          <w:kern w:val="0"/>
+          <w:szCs w:val="21"/>
+        </w:rPr>
+      </w:pPr>
+      <w:r>
+        <w:rPr>
+          <w:rFonts w:ascii="Arial" w:eastAsia="宋体" w:hAnsi="Arial" w:cs="Arial"/>
+          <w:color w:val="969696"/>
+          <w:kern w:val="0"/>
+          <w:szCs w:val="21"/>
+        </w:rPr>
+        <w:t>Paste_Image.png</w:t>
+      </w:r>
+    </w:p>
+    <w:p>
+      <w:pPr>
+        <w:widowControl/>
+        <w:shd w:val="clear" w:color="auto" w:fill="FFFFFF"/>
+        <w:spacing w:after="375" w:line="408" w:lineRule="atLeast"/>
+        <w:jc w:val="left"/>
+        <w:rPr>
+          <w:rFonts w:ascii="Arial" w:eastAsia="宋体" w:hAnsi="Arial" w:cs="Arial"/>
+          <w:color w:val="2F2F2F"/>
+          <w:kern w:val="0"/>
+          <w:sz w:val="24"/>
+          <w:szCs w:val="24"/>
+        </w:rPr>
+      </w:pPr>
+      <w:r>
+        <w:rPr>
+          <w:rFonts w:ascii="Arial" w:eastAsia="宋体" w:hAnsi="Arial" w:cs="Arial"/>
+          <w:color w:val="2F2F2F"/>
+          <w:kern w:val="0"/>
+          <w:sz w:val="24"/>
+          <w:szCs w:val="24"/>
+        </w:rPr>
+        <w:t>2</w:t>
+      </w:r>
+      <w:r>
+        <w:rPr>
+          <w:rFonts w:ascii="Arial" w:eastAsia="宋体" w:hAnsi="Arial" w:cs="Arial"/>
+          <w:color w:val="2F2F2F"/>
+          <w:kern w:val="0"/>
+          <w:sz w:val="24"/>
+          <w:szCs w:val="24"/>
+        </w:rPr>
+        <w:t>、</w:t>
+      </w:r>
+      <w:r>
+        <w:rPr>
+          <w:rFonts w:ascii="Arial" w:eastAsia="宋体" w:hAnsi="Arial" w:cs="Arial"/>
+          <w:color w:val="2F2F2F"/>
+          <w:kern w:val="0"/>
+          <w:sz w:val="24"/>
+          <w:szCs w:val="24"/>
+        </w:rPr>
+        <w:t xml:space="preserve"> </w:t>
+      </w:r>
+      <w:r>
+        <w:rPr>
+          <w:rFonts w:ascii="Arial" w:eastAsia="宋体" w:hAnsi="Arial" w:cs="Arial"/>
+          <w:color w:val="2F2F2F"/>
+          <w:kern w:val="0"/>
+          <w:sz w:val="24"/>
+          <w:szCs w:val="24"/>
+        </w:rPr>
+        <w:t>拓展</w:t>
+      </w:r>
+    </w:p>
+    <w:p>
+      <w:pPr>
+        <w:widowControl/>
+        <w:shd w:val="clear" w:color="auto" w:fill="FFFFFF"/>
+        <w:spacing w:after="375" w:line="408" w:lineRule="atLeast"/>
+        <w:jc w:val="left"/>
+        <w:rPr>
+          <w:rFonts w:ascii="Arial" w:eastAsia="宋体" w:hAnsi="Arial" w:cs="Arial"/>
+          <w:color w:val="2F2F2F"/>
+          <w:kern w:val="0"/>
+          <w:sz w:val="24"/>
+          <w:szCs w:val="24"/>
+        </w:rPr>
+      </w:pPr>
+      <w:r>
+        <w:rPr>
+          <w:rFonts w:ascii="Arial" w:eastAsia="宋体" w:hAnsi="Arial" w:cs="Arial"/>
+          <w:color w:val="2F2F2F"/>
+          <w:kern w:val="0"/>
+          <w:sz w:val="24"/>
+          <w:szCs w:val="24"/>
+        </w:rPr>
+        <w:t xml:space="preserve">2.1 </w:t>
+      </w:r>
+      <w:r>
+        <w:rPr>
+          <w:rFonts w:ascii="Arial" w:eastAsia="宋体" w:hAnsi="Arial" w:cs="Arial"/>
+          <w:color w:val="2F2F2F"/>
+          <w:kern w:val="0"/>
+          <w:sz w:val="24"/>
+          <w:szCs w:val="24"/>
+        </w:rPr>
+        <w:t>自定义方法</w:t>
+      </w:r>
+      <w:r>
+        <w:rPr>
+          <w:rFonts w:ascii="Arial" w:eastAsia="宋体" w:hAnsi="Arial" w:cs="Arial"/>
+          <w:color w:val="2F2F2F"/>
+          <w:kern w:val="0"/>
+          <w:sz w:val="24"/>
+          <w:szCs w:val="24"/>
+        </w:rPr>
+        <w:t xml:space="preserve"> </w:t>
+      </w:r>
+      <w:r>
+        <w:rPr>
+          <w:rFonts w:ascii="Arial" w:eastAsia="宋体" w:hAnsi="Arial" w:cs="Arial"/>
+          <w:color w:val="2F2F2F"/>
+          <w:kern w:val="0"/>
+          <w:sz w:val="24"/>
+          <w:szCs w:val="24"/>
+        </w:rPr>
+        <w:t>：</w:t>
+      </w:r>
+    </w:p>
+    <w:p>
+      <w:pPr>
+        <w:widowControl/>
+        <w:shd w:val="clear" w:color="auto" w:fill="FFFFFF"/>
+        <w:spacing w:after="375" w:line="408" w:lineRule="atLeast"/>
+        <w:jc w:val="left"/>
+        <w:rPr>
+          <w:rFonts w:ascii="Arial" w:eastAsia="宋体" w:hAnsi="Arial" w:cs="Arial"/>
+          <w:color w:val="2F2F2F"/>
+          <w:kern w:val="0"/>
+          <w:sz w:val="24"/>
+          <w:szCs w:val="24"/>
+        </w:rPr>
+      </w:pPr>
+      <w:r>
+        <w:rPr>
+          <w:rFonts w:ascii="Arial" w:eastAsia="宋体" w:hAnsi="Arial" w:cs="Arial"/>
+          <w:color w:val="2F2F2F"/>
+          <w:kern w:val="0"/>
+          <w:sz w:val="24"/>
+          <w:szCs w:val="24"/>
+        </w:rPr>
+        <w:t>比如你要自定义个</w:t>
+      </w:r>
+      <w:r>
+        <w:rPr>
+          <w:rFonts w:ascii="Arial" w:eastAsia="宋体" w:hAnsi="Arial" w:cs="Arial"/>
+          <w:color w:val="2F2F2F"/>
+          <w:kern w:val="0"/>
+          <w:sz w:val="24"/>
+          <w:szCs w:val="24"/>
+        </w:rPr>
+        <w:t xml:space="preserve"> getBytes() </w:t>
+      </w:r>
+      <w:r>
+        <w:rPr>
+          <w:rFonts w:ascii="Arial" w:eastAsia="宋体" w:hAnsi="Arial" w:cs="Arial"/>
+          <w:color w:val="2F2F2F"/>
+          <w:kern w:val="0"/>
+          <w:sz w:val="24"/>
+          <w:szCs w:val="24"/>
+        </w:rPr>
+        <w:t>方法</w:t>
+      </w:r>
+      <w:r>
+        <w:rPr>
+          <w:rFonts w:ascii="Arial" w:eastAsia="宋体" w:hAnsi="Arial" w:cs="Arial"/>
+          <w:color w:val="2F2F2F"/>
+          <w:kern w:val="0"/>
+          <w:sz w:val="24"/>
+          <w:szCs w:val="24"/>
+        </w:rPr>
+        <w:t xml:space="preserve"> </w:t>
+      </w:r>
+      <w:r>
+        <w:rPr>
+          <w:rFonts w:ascii="Arial" w:eastAsia="宋体" w:hAnsi="Arial" w:cs="Arial"/>
+          <w:color w:val="2F2F2F"/>
+          <w:kern w:val="0"/>
+          <w:sz w:val="24"/>
+          <w:szCs w:val="24"/>
+        </w:rPr>
+        <w:t>，直接声明这个方法，然后</w:t>
+      </w:r>
+      <w:r>
+        <w:rPr>
+          <w:rFonts w:ascii="Arial" w:eastAsia="宋体" w:hAnsi="Arial" w:cs="Arial"/>
+          <w:color w:val="2F2F2F"/>
+          <w:kern w:val="0"/>
+          <w:sz w:val="24"/>
+          <w:szCs w:val="24"/>
+        </w:rPr>
+        <w:t xml:space="preserve"> </w:t>
+      </w:r>
+      <w:r>
+        <w:rPr>
+          <w:rFonts w:ascii="Arial" w:eastAsia="宋体" w:hAnsi="Arial" w:cs="Arial"/>
+          <w:color w:val="2F2F2F"/>
+          <w:kern w:val="0"/>
+          <w:sz w:val="24"/>
+          <w:szCs w:val="24"/>
+        </w:rPr>
+        <w:t>利用快捷键</w:t>
+      </w:r>
+      <w:r>
+        <w:rPr>
+          <w:rFonts w:ascii="Arial" w:eastAsia="宋体" w:hAnsi="Arial" w:cs="Arial"/>
+          <w:color w:val="2F2F2F"/>
+          <w:kern w:val="0"/>
+          <w:sz w:val="24"/>
+          <w:szCs w:val="24"/>
+        </w:rPr>
+        <w:t xml:space="preserve"> Alt+Enter </w:t>
+      </w:r>
+      <w:r>
+        <w:rPr>
+          <w:rFonts w:ascii="Arial" w:eastAsia="宋体" w:hAnsi="Arial" w:cs="Arial"/>
+          <w:color w:val="2F2F2F"/>
+          <w:kern w:val="0"/>
+          <w:sz w:val="24"/>
+          <w:szCs w:val="24"/>
+        </w:rPr>
+        <w:t>弹出提示，在</w:t>
+      </w:r>
+      <w:r>
+        <w:rPr>
+          <w:rFonts w:ascii="Arial" w:eastAsia="宋体" w:hAnsi="Arial" w:cs="Arial"/>
+          <w:color w:val="2F2F2F"/>
+          <w:kern w:val="0"/>
+          <w:sz w:val="24"/>
+          <w:szCs w:val="24"/>
+        </w:rPr>
+        <w:t xml:space="preserve"> native-lib.cpp </w:t>
+      </w:r>
+      <w:r>
+        <w:rPr>
+          <w:rFonts w:ascii="Arial" w:eastAsia="宋体" w:hAnsi="Arial" w:cs="Arial"/>
+          <w:color w:val="2F2F2F"/>
+          <w:kern w:val="0"/>
+          <w:sz w:val="24"/>
+          <w:szCs w:val="24"/>
+        </w:rPr>
+        <w:t>中创建该方法（当然也可以自己按照命名方式自己去写）。如下图</w:t>
+      </w:r>
+    </w:p>
+    <w:p>
+      <w:pPr>
+        <w:widowControl/>
+        <w:shd w:val="clear" w:color="auto" w:fill="FFFFFF"/>
+        <w:spacing w:line="408" w:lineRule="atLeast"/>
+        <w:jc w:val="center"/>
+        <w:rPr>
+          <w:rFonts w:ascii="Arial" w:eastAsia="宋体" w:hAnsi="Arial" w:cs="Arial"/>
+          <w:color w:val="2F2F2F"/>
+          <w:kern w:val="0"/>
+          <w:sz w:val="24"/>
+          <w:szCs w:val="24"/>
+        </w:rPr>
+      </w:pPr>
+      <w:r>
+        <w:rPr>
+          <w:rFonts w:ascii="Arial" w:eastAsia="宋体" w:hAnsi="Arial" w:cs="Arial"/>
+          <w:noProof/>
+          <w:color w:val="2F2F2F"/>
+          <w:kern w:val="0"/>
+          <w:sz w:val="24"/>
+          <w:szCs w:val="24"/>
+        </w:rPr>
+        <w:lastRenderedPageBreak/>
+        <w:drawing>
+          <wp:inline distT="0" distB="0" distL="0" distR="0">
+            <wp:extent cx="6915150" cy="2047875"/>
+            <wp:effectExtent l="0" t="0" r="0" b="9525"/>
+            <wp:docPr id="9" name="图片 9" descr="http://upload-images.jianshu.io/upload_images/3878387-25ca1f2e1ca0818c.png?imageMogr2/auto-orient/strip%7CimageView2/2/w/1240"/>
+            <wp:cNvGraphicFramePr>
+              <a:graphicFrameLocks xmlns:a="http://schemas.openxmlformats.org/drawingml/2006/main" noChangeAspect="1"/>
+            </wp:cNvGraphicFramePr>
+            <a:graphic xmlns:a="http://schemas.openxmlformats.org/drawingml/2006/main">
+              <a:graphicData uri="http://schemas.openxmlformats.org/drawingml/2006/picture">
+                <pic:pic xmlns:pic="http://schemas.openxmlformats.org/drawingml/2006/picture">
+                  <pic:nvPicPr>
+                    <pic:cNvPr id="0" name="Picture 3" descr="http://upload-images.jianshu.io/upload_images/3878387-25ca1f2e1ca0818c.png?imageMogr2/auto-orient/strip%7CimageView2/2/w/1240"/>
+                    <pic:cNvPicPr>
+                      <a:picLocks noChangeAspect="1" noChangeArrowheads="1"/>
+                    </pic:cNvPicPr>
+                  </pic:nvPicPr>
+                  <pic:blipFill>
+                    <a:blip r:embed="rId11">
+                      <a:extLst>
+                        <a:ext uri="{28A0092B-C50C-407E-A947-70E740481C1C}">
+                          <a14:useLocalDpi xmlns:a14="http://schemas.microsoft.com/office/drawing/2010/main" val="0"/>
+                        </a:ext>
+                      </a:extLst>
+                    </a:blip>
+                    <a:srcRect/>
+                    <a:stretch>
+                      <a:fillRect/>
+                    </a:stretch>
+                  </pic:blipFill>
+                  <pic:spPr bwMode="auto">
+                    <a:xfrm>
+                      <a:off x="0" y="0"/>
+                      <a:ext cx="6915150" cy="2047875"/>
+                    </a:xfrm>
+                    <a:prstGeom prst="rect">
+                      <a:avLst/>
+                    </a:prstGeom>
+                    <a:noFill/>
+                    <a:ln>
+                      <a:noFill/>
+                    </a:ln>
+                  </pic:spPr>
+                </pic:pic>
+              </a:graphicData>
+            </a:graphic>
+          </wp:inline>
+        </w:drawing>
+      </w:r>
+    </w:p>
+    <w:p>
+      <w:pPr>
+        <w:widowControl/>
+        <w:shd w:val="clear" w:color="auto" w:fill="FFFFFF"/>
+        <w:jc w:val="center"/>
+        <w:rPr>
+          <w:rFonts w:ascii="Arial" w:eastAsia="宋体" w:hAnsi="Arial" w:cs="Arial"/>
+          <w:color w:val="969696"/>
+          <w:kern w:val="0"/>
+          <w:szCs w:val="21"/>
+        </w:rPr>
+      </w:pPr>
+      <w:r>
+        <w:rPr>
+          <w:rFonts w:ascii="Arial" w:eastAsia="宋体" w:hAnsi="Arial" w:cs="Arial"/>
+          <w:color w:val="969696"/>
+          <w:kern w:val="0"/>
+          <w:szCs w:val="21"/>
+        </w:rPr>
+        <w:t>Paste_Image.png</w:t>
+      </w:r>
+    </w:p>
+    <w:p>
+      <w:pPr>
+        <w:widowControl/>
+        <w:shd w:val="clear" w:color="auto" w:fill="FFFFFF"/>
+        <w:spacing w:after="375" w:line="408" w:lineRule="atLeast"/>
+        <w:jc w:val="left"/>
+        <w:rPr>
+          <w:rFonts w:ascii="Arial" w:eastAsia="宋体" w:hAnsi="Arial" w:cs="Arial"/>
+          <w:color w:val="2F2F2F"/>
+          <w:kern w:val="0"/>
+          <w:sz w:val="24"/>
+          <w:szCs w:val="24"/>
+        </w:rPr>
+      </w:pPr>
+      <w:r>
+        <w:rPr>
+          <w:rFonts w:ascii="Arial" w:eastAsia="宋体" w:hAnsi="Arial" w:cs="Arial"/>
+          <w:color w:val="2F2F2F"/>
+          <w:kern w:val="0"/>
+          <w:sz w:val="24"/>
+          <w:szCs w:val="24"/>
+        </w:rPr>
+        <w:t>在</w:t>
+      </w:r>
+      <w:r>
+        <w:rPr>
+          <w:rFonts w:ascii="Arial" w:eastAsia="宋体" w:hAnsi="Arial" w:cs="Arial"/>
+          <w:color w:val="2F2F2F"/>
+          <w:kern w:val="0"/>
+          <w:sz w:val="24"/>
+          <w:szCs w:val="24"/>
+        </w:rPr>
+        <w:t xml:space="preserve"> native-lib.cpp </w:t>
+      </w:r>
+      <w:r>
+        <w:rPr>
+          <w:rFonts w:ascii="Arial" w:eastAsia="宋体" w:hAnsi="Arial" w:cs="Arial"/>
+          <w:color w:val="2F2F2F"/>
+          <w:kern w:val="0"/>
+          <w:sz w:val="24"/>
+          <w:szCs w:val="24"/>
+        </w:rPr>
+        <w:t>中声明后记得在方法名的上面一行添加</w:t>
+      </w:r>
+      <w:r>
+        <w:rPr>
+          <w:rFonts w:ascii="Arial" w:eastAsia="宋体" w:hAnsi="Arial" w:cs="Arial"/>
+          <w:color w:val="2F2F2F"/>
+          <w:kern w:val="0"/>
+          <w:sz w:val="24"/>
+          <w:szCs w:val="24"/>
+        </w:rPr>
+        <w:t xml:space="preserve"> extern"C"</w:t>
+      </w:r>
+      <w:r>
+        <w:rPr>
+          <w:rFonts w:ascii="Arial" w:eastAsia="宋体" w:hAnsi="Arial" w:cs="Arial"/>
+          <w:color w:val="2F2F2F"/>
+          <w:kern w:val="0"/>
+          <w:sz w:val="24"/>
+          <w:szCs w:val="24"/>
+        </w:rPr>
+        <w:t>，否则执行后会找不到该方法。</w:t>
+      </w:r>
+    </w:p>
+    <w:p>
+      <w:pPr>
+        <w:widowControl/>
+        <w:shd w:val="clear" w:color="auto" w:fill="FFFFFF"/>
+        <w:spacing w:line="408" w:lineRule="atLeast"/>
+        <w:jc w:val="center"/>
+        <w:rPr>
+          <w:rFonts w:ascii="Arial" w:eastAsia="宋体" w:hAnsi="Arial" w:cs="Arial"/>
+          <w:color w:val="2F2F2F"/>
+          <w:kern w:val="0"/>
+          <w:sz w:val="24"/>
+          <w:szCs w:val="24"/>
+        </w:rPr>
+      </w:pPr>
+      <w:r>
+        <w:rPr>
+          <w:rFonts w:ascii="Arial" w:eastAsia="宋体" w:hAnsi="Arial" w:cs="Arial"/>
+          <w:noProof/>
+          <w:color w:val="2F2F2F"/>
+          <w:kern w:val="0"/>
+          <w:sz w:val="24"/>
+          <w:szCs w:val="24"/>
+        </w:rPr>
+        <w:drawing>
+          <wp:inline distT="0" distB="0" distL="0" distR="0">
+            <wp:extent cx="7038975" cy="3095625"/>
+            <wp:effectExtent l="0" t="0" r="9525" b="9525"/>
+            <wp:docPr id="8" name="图片 8" descr="http://upload-images.jianshu.io/upload_images/3878387-4e8c7d0525862613.png?imageMogr2/auto-orient/strip%7CimageView2/2/w/1240"/>
+            <wp:cNvGraphicFramePr>
+              <a:graphicFrameLocks xmlns:a="http://schemas.openxmlformats.org/drawingml/2006/main" noChangeAspect="1"/>
+            </wp:cNvGraphicFramePr>
+            <a:graphic xmlns:a="http://schemas.openxmlformats.org/drawingml/2006/main">
+              <a:graphicData uri="http://schemas.openxmlformats.org/drawingml/2006/picture">
+                <pic:pic xmlns:pic="http://schemas.openxmlformats.org/drawingml/2006/picture">
+                  <pic:nvPicPr>
+                    <pic:cNvPr id="0" name="Picture 4" descr="http://upload-images.jianshu.io/upload_images/3878387-4e8c7d0525862613.png?imageMogr2/auto-orient/strip%7CimageView2/2/w/1240"/>
+                    <pic:cNvPicPr>
+                      <a:picLocks noChangeAspect="1" noChangeArrowheads="1"/>
+                    </pic:cNvPicPr>
+                  </pic:nvPicPr>
+                  <pic:blipFill>
+                    <a:blip r:embed="rId12">
+                      <a:extLst>
+                        <a:ext uri="{28A0092B-C50C-407E-A947-70E740481C1C}">
+                          <a14:useLocalDpi xmlns:a14="http://schemas.microsoft.com/office/drawing/2010/main" val="0"/>
+                        </a:ext>
+                      </a:extLst>
+                    </a:blip>
+                    <a:srcRect/>
+                    <a:stretch>
+                      <a:fillRect/>
+                    </a:stretch>
+                  </pic:blipFill>
+                  <pic:spPr bwMode="auto">
+                    <a:xfrm>
+                      <a:off x="0" y="0"/>
+                      <a:ext cx="7038975" cy="3095625"/>
+                    </a:xfrm>
+                    <a:prstGeom prst="rect">
+                      <a:avLst/>
+                    </a:prstGeom>
+                    <a:noFill/>
+                    <a:ln>
+                      <a:noFill/>
+                    </a:ln>
+                  </pic:spPr>
+                </pic:pic>
+              </a:graphicData>
+            </a:graphic>
+          </wp:inline>
+        </w:drawing>
+      </w:r>
+    </w:p>
+    <w:p>
+      <w:pPr>
+        <w:widowControl/>
+        <w:shd w:val="clear" w:color="auto" w:fill="FFFFFF"/>
+        <w:jc w:val="center"/>
+        <w:rPr>
+          <w:rFonts w:ascii="Arial" w:eastAsia="宋体" w:hAnsi="Arial" w:cs="Arial"/>
+          <w:color w:val="969696"/>
+          <w:kern w:val="0"/>
+          <w:szCs w:val="21"/>
+        </w:rPr>
+      </w:pPr>
+      <w:r>
+        <w:rPr>
+          <w:rFonts w:ascii="Arial" w:eastAsia="宋体" w:hAnsi="Arial" w:cs="Arial"/>
+          <w:color w:val="969696"/>
+          <w:kern w:val="0"/>
+          <w:szCs w:val="21"/>
+        </w:rPr>
+        <w:t>Paste_Image.png</w:t>
+      </w:r>
+    </w:p>
+    <w:p>
+      <w:pPr>
+        <w:widowControl/>
+        <w:shd w:val="clear" w:color="auto" w:fill="FFFFFF"/>
+        <w:spacing w:after="375" w:line="408" w:lineRule="atLeast"/>
+        <w:jc w:val="left"/>
+        <w:rPr>
+          <w:rFonts w:ascii="Arial" w:eastAsia="宋体" w:hAnsi="Arial" w:cs="Arial"/>
+          <w:color w:val="2F2F2F"/>
+          <w:kern w:val="0"/>
+          <w:sz w:val="24"/>
+          <w:szCs w:val="24"/>
+        </w:rPr>
+      </w:pPr>
+      <w:r>
+        <w:rPr>
+          <w:rFonts w:ascii="Arial" w:eastAsia="宋体" w:hAnsi="Arial" w:cs="Arial"/>
+          <w:color w:val="2F2F2F"/>
+          <w:kern w:val="0"/>
+          <w:sz w:val="24"/>
+          <w:szCs w:val="24"/>
+        </w:rPr>
+        <w:t>注</w:t>
+      </w:r>
+      <w:r>
+        <w:rPr>
+          <w:rFonts w:ascii="Arial" w:eastAsia="宋体" w:hAnsi="Arial" w:cs="Arial"/>
+          <w:color w:val="2F2F2F"/>
+          <w:kern w:val="0"/>
+          <w:sz w:val="24"/>
+          <w:szCs w:val="24"/>
+        </w:rPr>
+        <w:t xml:space="preserve"> </w:t>
+      </w:r>
+      <w:r>
+        <w:rPr>
+          <w:rFonts w:ascii="Arial" w:eastAsia="宋体" w:hAnsi="Arial" w:cs="Arial"/>
+          <w:color w:val="2F2F2F"/>
+          <w:kern w:val="0"/>
+          <w:sz w:val="24"/>
+          <w:szCs w:val="24"/>
+        </w:rPr>
+        <w:t>：如要修改</w:t>
+      </w:r>
+      <w:r>
+        <w:rPr>
+          <w:rFonts w:ascii="Arial" w:eastAsia="宋体" w:hAnsi="Arial" w:cs="Arial"/>
+          <w:color w:val="2F2F2F"/>
+          <w:kern w:val="0"/>
+          <w:sz w:val="24"/>
+          <w:szCs w:val="24"/>
+        </w:rPr>
+        <w:t xml:space="preserve"> byte </w:t>
+      </w:r>
+      <w:r>
+        <w:rPr>
+          <w:rFonts w:ascii="Arial" w:eastAsia="宋体" w:hAnsi="Arial" w:cs="Arial"/>
+          <w:color w:val="2F2F2F"/>
+          <w:kern w:val="0"/>
+          <w:sz w:val="24"/>
+          <w:szCs w:val="24"/>
+        </w:rPr>
+        <w:t>数组里面的值</w:t>
+      </w:r>
+      <w:r>
+        <w:rPr>
+          <w:rFonts w:ascii="Arial" w:eastAsia="宋体" w:hAnsi="Arial" w:cs="Arial"/>
+          <w:color w:val="2F2F2F"/>
+          <w:kern w:val="0"/>
+          <w:sz w:val="24"/>
+          <w:szCs w:val="24"/>
+        </w:rPr>
+        <w:t xml:space="preserve"> </w:t>
+      </w:r>
+      <w:r>
+        <w:rPr>
+          <w:rFonts w:ascii="Arial" w:eastAsia="宋体" w:hAnsi="Arial" w:cs="Arial"/>
+          <w:color w:val="2F2F2F"/>
+          <w:kern w:val="0"/>
+          <w:sz w:val="24"/>
+          <w:szCs w:val="24"/>
+        </w:rPr>
+        <w:t>，</w:t>
+      </w:r>
+      <w:r>
+        <w:rPr>
+          <w:rFonts w:ascii="Arial" w:eastAsia="宋体" w:hAnsi="Arial" w:cs="Arial"/>
+          <w:color w:val="2F2F2F"/>
+          <w:kern w:val="0"/>
+          <w:sz w:val="24"/>
+          <w:szCs w:val="24"/>
+        </w:rPr>
+        <w:t xml:space="preserve"> </w:t>
+      </w:r>
+      <w:r>
+        <w:rPr>
+          <w:rFonts w:ascii="Arial" w:eastAsia="宋体" w:hAnsi="Arial" w:cs="Arial"/>
+          <w:color w:val="2F2F2F"/>
+          <w:kern w:val="0"/>
+          <w:sz w:val="24"/>
+          <w:szCs w:val="24"/>
+        </w:rPr>
+        <w:t>需要如上图所示</w:t>
+      </w:r>
+      <w:r>
+        <w:rPr>
+          <w:rFonts w:ascii="Arial" w:eastAsia="宋体" w:hAnsi="Arial" w:cs="Arial"/>
+          <w:color w:val="2F2F2F"/>
+          <w:kern w:val="0"/>
+          <w:sz w:val="24"/>
+          <w:szCs w:val="24"/>
+        </w:rPr>
+        <w:t xml:space="preserve"> </w:t>
+      </w:r>
+      <w:r>
+        <w:rPr>
+          <w:rFonts w:ascii="Arial" w:eastAsia="宋体" w:hAnsi="Arial" w:cs="Arial"/>
+          <w:color w:val="2F2F2F"/>
+          <w:kern w:val="0"/>
+          <w:sz w:val="24"/>
+          <w:szCs w:val="24"/>
+        </w:rPr>
+        <w:t>，通过转换修改再转换回来；因为在这里</w:t>
+      </w:r>
+      <w:r>
+        <w:rPr>
+          <w:rFonts w:ascii="Arial" w:eastAsia="宋体" w:hAnsi="Arial" w:cs="Arial"/>
+          <w:color w:val="2F2F2F"/>
+          <w:kern w:val="0"/>
+          <w:sz w:val="24"/>
+          <w:szCs w:val="24"/>
+        </w:rPr>
+        <w:t xml:space="preserve"> java </w:t>
+      </w:r>
+      <w:r>
+        <w:rPr>
+          <w:rFonts w:ascii="Arial" w:eastAsia="宋体" w:hAnsi="Arial" w:cs="Arial"/>
+          <w:color w:val="2F2F2F"/>
+          <w:kern w:val="0"/>
+          <w:sz w:val="24"/>
+          <w:szCs w:val="24"/>
+        </w:rPr>
+        <w:t>基本数据类型都通过</w:t>
+      </w:r>
+      <w:r>
+        <w:rPr>
+          <w:rFonts w:ascii="Arial" w:eastAsia="宋体" w:hAnsi="Arial" w:cs="Arial"/>
+          <w:color w:val="2F2F2F"/>
+          <w:kern w:val="0"/>
+          <w:sz w:val="24"/>
+          <w:szCs w:val="24"/>
+        </w:rPr>
+        <w:t xml:space="preserve"> &lt;jni.h&gt; </w:t>
+      </w:r>
+      <w:r>
+        <w:rPr>
+          <w:rFonts w:ascii="Arial" w:eastAsia="宋体" w:hAnsi="Arial" w:cs="Arial"/>
+          <w:color w:val="2F2F2F"/>
+          <w:kern w:val="0"/>
+          <w:sz w:val="24"/>
+          <w:szCs w:val="24"/>
+        </w:rPr>
+        <w:t>转换了，具体可以点击进入</w:t>
+      </w:r>
+      <w:r>
+        <w:rPr>
+          <w:rFonts w:ascii="Arial" w:eastAsia="宋体" w:hAnsi="Arial" w:cs="Arial"/>
+          <w:color w:val="2F2F2F"/>
+          <w:kern w:val="0"/>
+          <w:sz w:val="24"/>
+          <w:szCs w:val="24"/>
+        </w:rPr>
+        <w:t xml:space="preserve"> jni.h </w:t>
+      </w:r>
+      <w:r>
+        <w:rPr>
+          <w:rFonts w:ascii="Arial" w:eastAsia="宋体" w:hAnsi="Arial" w:cs="Arial"/>
+          <w:color w:val="2F2F2F"/>
+          <w:kern w:val="0"/>
+          <w:sz w:val="24"/>
+          <w:szCs w:val="24"/>
+        </w:rPr>
+        <w:t>里面查看源码</w:t>
+      </w:r>
+    </w:p>
+    <w:p>
+      <w:pPr>
+        <w:widowControl/>
+        <w:shd w:val="clear" w:color="auto" w:fill="FFFFFF"/>
+        <w:spacing w:line="408" w:lineRule="atLeast"/>
+        <w:jc w:val="center"/>
+        <w:rPr>
+          <w:rFonts w:ascii="Arial" w:eastAsia="宋体" w:hAnsi="Arial" w:cs="Arial"/>
+          <w:color w:val="2F2F2F"/>
+          <w:kern w:val="0"/>
+          <w:sz w:val="24"/>
+          <w:szCs w:val="24"/>
+        </w:rPr>
+      </w:pPr>
+      <w:r>
+        <w:rPr>
+          <w:rFonts w:ascii="Arial" w:eastAsia="宋体" w:hAnsi="Arial" w:cs="Arial"/>
+          <w:noProof/>
+          <w:color w:val="2F2F2F"/>
+          <w:kern w:val="0"/>
+          <w:sz w:val="24"/>
+          <w:szCs w:val="24"/>
+        </w:rPr>
+        <w:drawing>
+          <wp:inline distT="0" distB="0" distL="0" distR="0">
+            <wp:extent cx="2828925" cy="285750"/>
+            <wp:effectExtent l="0" t="0" r="9525" b="0"/>
+            <wp:docPr id="7" name="图片 7" descr="http://upload-images.jianshu.io/upload_images/3878387-cc1ff1fff71bb7d9.png?imageMogr2/auto-orient/strip%7CimageView2/2/w/1240"/>
+            <wp:cNvGraphicFramePr>
+              <a:graphicFrameLocks xmlns:a="http://schemas.openxmlformats.org/drawingml/2006/main" noChangeAspect="1"/>
+            </wp:cNvGraphicFramePr>
+            <a:graphic xmlns:a="http://schemas.openxmlformats.org/drawingml/2006/main">
+              <a:graphicData uri="http://schemas.openxmlformats.org/drawingml/2006/picture">
+                <pic:pic xmlns:pic="http://schemas.openxmlformats.org/drawingml/2006/picture">
+                  <pic:nvPicPr>
+                    <pic:cNvPr id="0" name="Picture 5" descr="http://upload-images.jianshu.io/upload_images/3878387-cc1ff1fff71bb7d9.png?imageMogr2/auto-orient/strip%7CimageView2/2/w/1240"/>
+                    <pic:cNvPicPr>
+                      <a:picLocks noChangeAspect="1" noChangeArrowheads="1"/>
+                    </pic:cNvPicPr>
+                  </pic:nvPicPr>
+                  <pic:blipFill>
+                    <a:blip r:embed="rId13">
+                      <a:extLst>
+                        <a:ext uri="{28A0092B-C50C-407E-A947-70E740481C1C}">
+                          <a14:useLocalDpi xmlns:a14="http://schemas.microsoft.com/office/drawing/2010/main" val="0"/>
+                        </a:ext>
+                      </a:extLst>
+                    </a:blip>
+                    <a:srcRect/>
+                    <a:stretch>
+                      <a:fillRect/>
+                    </a:stretch>
+                  </pic:blipFill>
+                  <pic:spPr bwMode="auto">
+                    <a:xfrm>
+                      <a:off x="0" y="0"/>
+                      <a:ext cx="2828925" cy="285750"/>
+                    </a:xfrm>
+                    <a:prstGeom prst="rect">
+                      <a:avLst/>
+                    </a:prstGeom>
+                    <a:noFill/>
+                    <a:ln>
+                      <a:noFill/>
+                    </a:ln>
+                  </pic:spPr>
+                </pic:pic>
+              </a:graphicData>
+            </a:graphic>
+          </wp:inline>
+        </w:drawing>
+      </w:r>
+    </w:p>
+    <w:p>
+      <w:pPr>
+        <w:widowControl/>
+        <w:shd w:val="clear" w:color="auto" w:fill="FFFFFF"/>
+        <w:jc w:val="center"/>
+        <w:rPr>
+          <w:rFonts w:ascii="Arial" w:eastAsia="宋体" w:hAnsi="Arial" w:cs="Arial"/>
+          <w:color w:val="969696"/>
+          <w:kern w:val="0"/>
+          <w:szCs w:val="21"/>
+        </w:rPr>
+      </w:pPr>
+      <w:r>
+        <w:rPr>
+          <w:rFonts w:ascii="Arial" w:eastAsia="宋体" w:hAnsi="Arial" w:cs="Arial"/>
+          <w:color w:val="969696"/>
+          <w:kern w:val="0"/>
+          <w:szCs w:val="21"/>
+        </w:rPr>
+        <w:t>Paste_Image.png</w:t>
+      </w:r>
+    </w:p>
+    <w:p>
+      <w:pPr>
+        <w:widowControl/>
+        <w:shd w:val="clear" w:color="auto" w:fill="FFFFFF"/>
+        <w:spacing w:after="375" w:line="408" w:lineRule="atLeast"/>
+        <w:jc w:val="left"/>
+        <w:rPr>
+          <w:rFonts w:ascii="Arial" w:eastAsia="宋体" w:hAnsi="Arial" w:cs="Arial"/>
+          <w:color w:val="2F2F2F"/>
+          <w:kern w:val="0"/>
+          <w:sz w:val="24"/>
+          <w:szCs w:val="24"/>
+        </w:rPr>
+      </w:pPr>
+      <w:r>
+        <w:rPr>
+          <w:rFonts w:ascii="Arial" w:eastAsia="宋体" w:hAnsi="Arial" w:cs="Arial"/>
+          <w:color w:val="2F2F2F"/>
+          <w:kern w:val="0"/>
+          <w:sz w:val="24"/>
+          <w:szCs w:val="24"/>
+        </w:rPr>
+        <w:t>如果要声明一个新的</w:t>
+      </w:r>
+      <w:r>
+        <w:rPr>
+          <w:rFonts w:ascii="Arial" w:eastAsia="宋体" w:hAnsi="Arial" w:cs="Arial"/>
+          <w:color w:val="2F2F2F"/>
+          <w:kern w:val="0"/>
+          <w:sz w:val="24"/>
+          <w:szCs w:val="24"/>
+        </w:rPr>
+        <w:t xml:space="preserve"> byte[] </w:t>
+      </w:r>
+      <w:r>
+        <w:rPr>
+          <w:rFonts w:ascii="Arial" w:eastAsia="宋体" w:hAnsi="Arial" w:cs="Arial"/>
+          <w:color w:val="2F2F2F"/>
+          <w:kern w:val="0"/>
+          <w:sz w:val="24"/>
+          <w:szCs w:val="24"/>
+        </w:rPr>
+        <w:t>，获取数组的长度，如下图</w:t>
+      </w:r>
+    </w:p>
+    <w:p>
+      <w:pPr>
+        <w:widowControl/>
+        <w:shd w:val="clear" w:color="auto" w:fill="FFFFFF"/>
+        <w:spacing w:line="408" w:lineRule="atLeast"/>
+        <w:jc w:val="center"/>
+        <w:rPr>
+          <w:rFonts w:ascii="Arial" w:eastAsia="宋体" w:hAnsi="Arial" w:cs="Arial"/>
+          <w:color w:val="2F2F2F"/>
+          <w:kern w:val="0"/>
+          <w:sz w:val="24"/>
+          <w:szCs w:val="24"/>
+        </w:rPr>
+      </w:pPr>
+      <w:r>
+        <w:rPr>
+          <w:rFonts w:ascii="Arial" w:eastAsia="宋体" w:hAnsi="Arial" w:cs="Arial"/>
+          <w:noProof/>
+          <w:color w:val="2F2F2F"/>
+          <w:kern w:val="0"/>
+          <w:sz w:val="24"/>
+          <w:szCs w:val="24"/>
+        </w:rPr>
+        <w:lastRenderedPageBreak/>
+        <w:drawing>
+          <wp:inline distT="0" distB="0" distL="0" distR="0">
+            <wp:extent cx="5743575" cy="752475"/>
+            <wp:effectExtent l="0" t="0" r="9525" b="9525"/>
+            <wp:docPr id="6" name="图片 6" descr="http://upload-images.jianshu.io/upload_images/3878387-b3e765e8a51993aa.png?imageMogr2/auto-orient/strip%7CimageView2/2/w/1240"/>
+            <wp:cNvGraphicFramePr>
+              <a:graphicFrameLocks xmlns:a="http://schemas.openxmlformats.org/drawingml/2006/main" noChangeAspect="1"/>
+            </wp:cNvGraphicFramePr>
+            <a:graphic xmlns:a="http://schemas.openxmlformats.org/drawingml/2006/main">
+              <a:graphicData uri="http://schemas.openxmlformats.org/drawingml/2006/picture">
+                <pic:pic xmlns:pic="http://schemas.openxmlformats.org/drawingml/2006/picture">
+                  <pic:nvPicPr>
+                    <pic:cNvPr id="0" name="Picture 6" descr="http://upload-images.jianshu.io/upload_images/3878387-b3e765e8a51993aa.png?imageMogr2/auto-orient/strip%7CimageView2/2/w/1240"/>
+                    <pic:cNvPicPr>
+                      <a:picLocks noChangeAspect="1" noChangeArrowheads="1"/>
+                    </pic:cNvPicPr>
+                  </pic:nvPicPr>
+                  <pic:blipFill>
+                    <a:blip r:embed="rId14">
+                      <a:extLst>
+                        <a:ext uri="{28A0092B-C50C-407E-A947-70E740481C1C}">
+                          <a14:useLocalDpi xmlns:a14="http://schemas.microsoft.com/office/drawing/2010/main" val="0"/>
+                        </a:ext>
+                      </a:extLst>
+                    </a:blip>
+                    <a:srcRect/>
+                    <a:stretch>
+                      <a:fillRect/>
+                    </a:stretch>
+                  </pic:blipFill>
+                  <pic:spPr bwMode="auto">
+                    <a:xfrm>
+                      <a:off x="0" y="0"/>
+                      <a:ext cx="5743575" cy="752475"/>
+                    </a:xfrm>
+                    <a:prstGeom prst="rect">
+                      <a:avLst/>
+                    </a:prstGeom>
+                    <a:noFill/>
+                    <a:ln>
+                      <a:noFill/>
+                    </a:ln>
+                  </pic:spPr>
+                </pic:pic>
+              </a:graphicData>
+            </a:graphic>
+          </wp:inline>
+        </w:drawing>
+      </w:r>
+    </w:p>
+    <w:p>
+      <w:pPr>
+        <w:widowControl/>
+        <w:shd w:val="clear" w:color="auto" w:fill="FFFFFF"/>
+        <w:jc w:val="center"/>
+        <w:rPr>
+          <w:rFonts w:ascii="Arial" w:eastAsia="宋体" w:hAnsi="Arial" w:cs="Arial"/>
+          <w:color w:val="969696"/>
+          <w:kern w:val="0"/>
+          <w:szCs w:val="21"/>
+        </w:rPr>
+      </w:pPr>
+      <w:r>
+        <w:rPr>
+          <w:rFonts w:ascii="Arial" w:eastAsia="宋体" w:hAnsi="Arial" w:cs="Arial"/>
+          <w:color w:val="969696"/>
+          <w:kern w:val="0"/>
+          <w:szCs w:val="21"/>
+        </w:rPr>
+        <w:t>Paste_Image.png</w:t>
+      </w:r>
+    </w:p>
+    <w:p>
+      <w:pPr>
+        <w:widowControl/>
+        <w:shd w:val="clear" w:color="auto" w:fill="FFFFFF"/>
+        <w:spacing w:after="375" w:line="408" w:lineRule="atLeast"/>
+        <w:jc w:val="left"/>
+        <w:rPr>
+          <w:rFonts w:ascii="Arial" w:eastAsia="宋体" w:hAnsi="Arial" w:cs="Arial"/>
+          <w:color w:val="2F2F2F"/>
+          <w:kern w:val="0"/>
+          <w:sz w:val="24"/>
+          <w:szCs w:val="24"/>
+        </w:rPr>
+      </w:pPr>
+      <w:r>
+        <w:rPr>
+          <w:rFonts w:ascii="Arial" w:eastAsia="宋体" w:hAnsi="Arial" w:cs="Arial"/>
+          <w:color w:val="2F2F2F"/>
+          <w:kern w:val="0"/>
+          <w:sz w:val="24"/>
+          <w:szCs w:val="24"/>
+        </w:rPr>
+        <w:t>2.2 debug</w:t>
+      </w:r>
+    </w:p>
+    <w:p>
+      <w:pPr>
+        <w:widowControl/>
+        <w:shd w:val="clear" w:color="auto" w:fill="FFFFFF"/>
+        <w:spacing w:after="375" w:line="408" w:lineRule="atLeast"/>
+        <w:jc w:val="left"/>
+        <w:rPr>
+          <w:rFonts w:ascii="Arial" w:eastAsia="宋体" w:hAnsi="Arial" w:cs="Arial"/>
+          <w:color w:val="2F2F2F"/>
+          <w:kern w:val="0"/>
+          <w:sz w:val="24"/>
+          <w:szCs w:val="24"/>
+        </w:rPr>
+      </w:pPr>
+      <w:r>
+        <w:rPr>
+          <w:rFonts w:ascii="Arial" w:eastAsia="宋体" w:hAnsi="Arial" w:cs="Arial"/>
+          <w:color w:val="2F2F2F"/>
+          <w:kern w:val="0"/>
+          <w:sz w:val="24"/>
+          <w:szCs w:val="24"/>
+        </w:rPr>
+        <w:t>直接在</w:t>
+      </w:r>
+      <w:r>
+        <w:rPr>
+          <w:rFonts w:ascii="Arial" w:eastAsia="宋体" w:hAnsi="Arial" w:cs="Arial"/>
+          <w:color w:val="2F2F2F"/>
+          <w:kern w:val="0"/>
+          <w:sz w:val="24"/>
+          <w:szCs w:val="24"/>
+        </w:rPr>
+        <w:t xml:space="preserve"> .cpp </w:t>
+      </w:r>
+      <w:r>
+        <w:rPr>
+          <w:rFonts w:ascii="Arial" w:eastAsia="宋体" w:hAnsi="Arial" w:cs="Arial"/>
+          <w:color w:val="2F2F2F"/>
+          <w:kern w:val="0"/>
+          <w:sz w:val="24"/>
+          <w:szCs w:val="24"/>
+        </w:rPr>
+        <w:t>文件里面加断点</w:t>
+      </w:r>
+      <w:r>
+        <w:rPr>
+          <w:rFonts w:ascii="Arial" w:eastAsia="宋体" w:hAnsi="Arial" w:cs="Arial"/>
+          <w:color w:val="2F2F2F"/>
+          <w:kern w:val="0"/>
+          <w:sz w:val="24"/>
+          <w:szCs w:val="24"/>
+        </w:rPr>
+        <w:t xml:space="preserve"> </w:t>
+      </w:r>
+      <w:r>
+        <w:rPr>
+          <w:rFonts w:ascii="Arial" w:eastAsia="宋体" w:hAnsi="Arial" w:cs="Arial"/>
+          <w:color w:val="2F2F2F"/>
+          <w:kern w:val="0"/>
+          <w:sz w:val="24"/>
+          <w:szCs w:val="24"/>
+        </w:rPr>
+        <w:t>；</w:t>
+      </w:r>
+      <w:r>
+        <w:rPr>
+          <w:rFonts w:ascii="Arial" w:eastAsia="宋体" w:hAnsi="Arial" w:cs="Arial"/>
+          <w:color w:val="2F2F2F"/>
+          <w:kern w:val="0"/>
+          <w:sz w:val="24"/>
+          <w:szCs w:val="24"/>
+        </w:rPr>
+        <w:t xml:space="preserve"> debug </w:t>
+      </w:r>
+      <w:r>
+        <w:rPr>
+          <w:rFonts w:ascii="Arial" w:eastAsia="宋体" w:hAnsi="Arial" w:cs="Arial"/>
+          <w:color w:val="2F2F2F"/>
+          <w:kern w:val="0"/>
+          <w:sz w:val="24"/>
+          <w:szCs w:val="24"/>
+        </w:rPr>
+        <w:t>运行就好了</w:t>
+      </w:r>
+      <w:r>
+        <w:rPr>
+          <w:rFonts w:ascii="Arial" w:eastAsia="宋体" w:hAnsi="Arial" w:cs="Arial"/>
+          <w:color w:val="2F2F2F"/>
+          <w:kern w:val="0"/>
+          <w:sz w:val="24"/>
+          <w:szCs w:val="24"/>
+        </w:rPr>
+        <w:t xml:space="preserve"> </w:t>
+      </w:r>
+      <w:r>
+        <w:rPr>
+          <w:rFonts w:ascii="Arial" w:eastAsia="宋体" w:hAnsi="Arial" w:cs="Arial"/>
+          <w:color w:val="2F2F2F"/>
+          <w:kern w:val="0"/>
+          <w:sz w:val="24"/>
+          <w:szCs w:val="24"/>
+        </w:rPr>
+        <w:t>；</w:t>
+      </w:r>
+    </w:p>
+    <w:p>
+      <w:pPr>
+        <w:widowControl/>
+        <w:shd w:val="clear" w:color="auto" w:fill="FFFFFF"/>
+        <w:spacing w:after="375" w:line="408" w:lineRule="atLeast"/>
+        <w:jc w:val="left"/>
+        <w:rPr>
+          <w:rFonts w:ascii="Arial" w:eastAsia="宋体" w:hAnsi="Arial" w:cs="Arial"/>
+          <w:color w:val="2F2F2F"/>
+          <w:kern w:val="0"/>
+          <w:sz w:val="24"/>
+          <w:szCs w:val="24"/>
+        </w:rPr>
+      </w:pPr>
+      <w:r>
+        <w:rPr>
+          <w:rFonts w:ascii="Arial" w:eastAsia="宋体" w:hAnsi="Arial" w:cs="Arial"/>
+          <w:color w:val="2F2F2F"/>
+          <w:kern w:val="0"/>
+          <w:sz w:val="24"/>
+          <w:szCs w:val="24"/>
+        </w:rPr>
+        <w:t>2.</w:t>
+      </w:r>
+      <w:r>
+        <w:rPr>
+          <w:rFonts w:ascii="Arial" w:eastAsia="宋体" w:hAnsi="Arial" w:cs="Arial"/>
+          <w:color w:val="2F2F2F"/>
+          <w:kern w:val="0"/>
+          <w:sz w:val="24"/>
+          <w:szCs w:val="24"/>
+        </w:rPr>
+        <w:t>３</w:t>
+      </w:r>
+      <w:r>
+        <w:rPr>
+          <w:rFonts w:ascii="Arial" w:eastAsia="宋体" w:hAnsi="Arial" w:cs="Arial"/>
+          <w:color w:val="2F2F2F"/>
+          <w:kern w:val="0"/>
+          <w:sz w:val="24"/>
+          <w:szCs w:val="24"/>
+        </w:rPr>
+        <w:t xml:space="preserve"> </w:t>
+      </w:r>
+      <w:r>
+        <w:rPr>
+          <w:rFonts w:ascii="Arial" w:eastAsia="宋体" w:hAnsi="Arial" w:cs="Arial"/>
+          <w:color w:val="2F2F2F"/>
+          <w:kern w:val="0"/>
+          <w:sz w:val="24"/>
+          <w:szCs w:val="24"/>
+        </w:rPr>
+        <w:t>修改</w:t>
+      </w:r>
+      <w:r>
+        <w:rPr>
+          <w:rFonts w:ascii="Arial" w:eastAsia="宋体" w:hAnsi="Arial" w:cs="Arial"/>
+          <w:color w:val="2F2F2F"/>
+          <w:kern w:val="0"/>
+          <w:sz w:val="24"/>
+          <w:szCs w:val="24"/>
+        </w:rPr>
+        <w:t xml:space="preserve"> so </w:t>
+      </w:r>
+      <w:r>
+        <w:rPr>
+          <w:rFonts w:ascii="Arial" w:eastAsia="宋体" w:hAnsi="Arial" w:cs="Arial"/>
+          <w:color w:val="2F2F2F"/>
+          <w:kern w:val="0"/>
+          <w:sz w:val="24"/>
+          <w:szCs w:val="24"/>
+        </w:rPr>
+        <w:t>库名字</w:t>
+      </w:r>
+    </w:p>
+    <w:p>
+      <w:pPr>
+        <w:widowControl/>
+        <w:shd w:val="clear" w:color="auto" w:fill="FFFFFF"/>
+        <w:spacing w:after="375" w:line="408" w:lineRule="atLeast"/>
+        <w:jc w:val="left"/>
+        <w:rPr>
+          <w:rFonts w:ascii="Arial" w:eastAsia="宋体" w:hAnsi="Arial" w:cs="Arial"/>
+          <w:color w:val="2F2F2F"/>
+          <w:kern w:val="0"/>
+          <w:sz w:val="24"/>
+          <w:szCs w:val="24"/>
+        </w:rPr>
+      </w:pPr>
+      <w:r>
+        <w:rPr>
+          <w:rFonts w:ascii="Arial" w:eastAsia="宋体" w:hAnsi="Arial" w:cs="Arial"/>
+          <w:color w:val="2F2F2F"/>
+          <w:kern w:val="0"/>
+          <w:sz w:val="24"/>
+          <w:szCs w:val="24"/>
+        </w:rPr>
+        <w:t>第一步，将</w:t>
+      </w:r>
+      <w:r>
+        <w:rPr>
+          <w:rFonts w:ascii="Arial" w:eastAsia="宋体" w:hAnsi="Arial" w:cs="Arial"/>
+          <w:color w:val="2F2F2F"/>
+          <w:kern w:val="0"/>
+          <w:sz w:val="24"/>
+          <w:szCs w:val="24"/>
+        </w:rPr>
+        <w:t xml:space="preserve"> cpp </w:t>
+      </w:r>
+      <w:r>
+        <w:rPr>
+          <w:rFonts w:ascii="Arial" w:eastAsia="宋体" w:hAnsi="Arial" w:cs="Arial"/>
+          <w:color w:val="2F2F2F"/>
+          <w:kern w:val="0"/>
+          <w:sz w:val="24"/>
+          <w:szCs w:val="24"/>
+        </w:rPr>
+        <w:t>文件夹下的文件名</w:t>
+      </w:r>
+      <w:r>
+        <w:rPr>
+          <w:rFonts w:ascii="Arial" w:eastAsia="宋体" w:hAnsi="Arial" w:cs="Arial"/>
+          <w:color w:val="2F2F2F"/>
+          <w:kern w:val="0"/>
+          <w:sz w:val="24"/>
+          <w:szCs w:val="24"/>
+        </w:rPr>
+        <w:t xml:space="preserve"> </w:t>
+      </w:r>
+      <w:r>
+        <w:rPr>
+          <w:rFonts w:ascii="Arial" w:eastAsia="宋体" w:hAnsi="Arial" w:cs="Arial"/>
+          <w:color w:val="2F2F2F"/>
+          <w:kern w:val="0"/>
+          <w:sz w:val="24"/>
+          <w:szCs w:val="24"/>
+        </w:rPr>
+        <w:t>修改</w:t>
+      </w:r>
+      <w:r>
+        <w:rPr>
+          <w:rFonts w:ascii="Arial" w:eastAsia="宋体" w:hAnsi="Arial" w:cs="Arial"/>
+          <w:color w:val="2F2F2F"/>
+          <w:kern w:val="0"/>
+          <w:sz w:val="24"/>
+          <w:szCs w:val="24"/>
+        </w:rPr>
+        <w:br/>
+      </w:r>
+      <w:r>
+        <w:rPr>
+          <w:rFonts w:ascii="Arial" w:eastAsia="宋体" w:hAnsi="Arial" w:cs="Arial"/>
+          <w:color w:val="2F2F2F"/>
+          <w:kern w:val="0"/>
+          <w:sz w:val="24"/>
+          <w:szCs w:val="24"/>
+        </w:rPr>
+        <w:t>第二步，将此句</w:t>
+      </w:r>
+      <w:r>
+        <w:rPr>
+          <w:rFonts w:ascii="Arial" w:eastAsia="宋体" w:hAnsi="Arial" w:cs="Arial"/>
+          <w:color w:val="2F2F2F"/>
+          <w:kern w:val="0"/>
+          <w:sz w:val="24"/>
+          <w:szCs w:val="24"/>
+        </w:rPr>
+        <w:t xml:space="preserve"> System.loadLibrary("native-lib"); </w:t>
+      </w:r>
+      <w:r>
+        <w:rPr>
+          <w:rFonts w:ascii="Arial" w:eastAsia="宋体" w:hAnsi="Arial" w:cs="Arial"/>
+          <w:color w:val="2F2F2F"/>
+          <w:kern w:val="0"/>
+          <w:sz w:val="24"/>
+          <w:szCs w:val="24"/>
+        </w:rPr>
+        <w:t>的名字修改</w:t>
+      </w:r>
+      <w:r>
+        <w:rPr>
+          <w:rFonts w:ascii="Arial" w:eastAsia="宋体" w:hAnsi="Arial" w:cs="Arial"/>
+          <w:color w:val="2F2F2F"/>
+          <w:kern w:val="0"/>
+          <w:sz w:val="24"/>
+          <w:szCs w:val="24"/>
+        </w:rPr>
+        <w:br/>
+      </w:r>
+      <w:r>
+        <w:rPr>
+          <w:rFonts w:ascii="Arial" w:eastAsia="宋体" w:hAnsi="Arial" w:cs="Arial"/>
+          <w:color w:val="2F2F2F"/>
+          <w:kern w:val="0"/>
+          <w:sz w:val="24"/>
+          <w:szCs w:val="24"/>
+        </w:rPr>
+        <w:t>第三步，将</w:t>
+      </w:r>
+      <w:r>
+        <w:rPr>
+          <w:rFonts w:ascii="Arial" w:eastAsia="宋体" w:hAnsi="Arial" w:cs="Arial"/>
+          <w:color w:val="2F2F2F"/>
+          <w:kern w:val="0"/>
+          <w:sz w:val="24"/>
+          <w:szCs w:val="24"/>
+        </w:rPr>
+        <w:t xml:space="preserve"> CMakeLists.txt </w:t>
+      </w:r>
+      <w:r>
+        <w:rPr>
+          <w:rFonts w:ascii="Arial" w:eastAsia="宋体" w:hAnsi="Arial" w:cs="Arial"/>
+          <w:color w:val="2F2F2F"/>
+          <w:kern w:val="0"/>
+          <w:sz w:val="24"/>
+          <w:szCs w:val="24"/>
+        </w:rPr>
+        <w:t>文件里面所有</w:t>
+      </w:r>
+      <w:r>
+        <w:rPr>
+          <w:rFonts w:ascii="Arial" w:eastAsia="宋体" w:hAnsi="Arial" w:cs="Arial"/>
+          <w:color w:val="2F2F2F"/>
+          <w:kern w:val="0"/>
+          <w:sz w:val="24"/>
+          <w:szCs w:val="24"/>
+        </w:rPr>
+        <w:t xml:space="preserve"> "native-lib" </w:t>
+      </w:r>
+      <w:r>
+        <w:rPr>
+          <w:rFonts w:ascii="Arial" w:eastAsia="宋体" w:hAnsi="Arial" w:cs="Arial"/>
+          <w:color w:val="2F2F2F"/>
+          <w:kern w:val="0"/>
+          <w:sz w:val="24"/>
+          <w:szCs w:val="24"/>
+        </w:rPr>
+        <w:t>的字段修改</w:t>
+      </w:r>
+      <w:r>
+        <w:rPr>
+          <w:rFonts w:ascii="Arial" w:eastAsia="宋体" w:hAnsi="Arial" w:cs="Arial"/>
+          <w:color w:val="2F2F2F"/>
+          <w:kern w:val="0"/>
+          <w:sz w:val="24"/>
+          <w:szCs w:val="24"/>
+        </w:rPr>
+        <w:br/>
+      </w:r>
+      <w:r>
+        <w:rPr>
+          <w:rFonts w:ascii="Arial" w:eastAsia="宋体" w:hAnsi="Arial" w:cs="Arial"/>
+          <w:color w:val="2F2F2F"/>
+          <w:kern w:val="0"/>
+          <w:sz w:val="24"/>
+          <w:szCs w:val="24"/>
+        </w:rPr>
+        <w:t>然后先</w:t>
+      </w:r>
+      <w:r>
+        <w:rPr>
+          <w:rFonts w:ascii="Arial" w:eastAsia="宋体" w:hAnsi="Arial" w:cs="Arial"/>
+          <w:color w:val="2F2F2F"/>
+          <w:kern w:val="0"/>
+          <w:sz w:val="24"/>
+          <w:szCs w:val="24"/>
+        </w:rPr>
+        <w:t xml:space="preserve"> Clean Project </w:t>
+      </w:r>
+      <w:r>
+        <w:rPr>
+          <w:rFonts w:ascii="Arial" w:eastAsia="宋体" w:hAnsi="Arial" w:cs="Arial"/>
+          <w:color w:val="2F2F2F"/>
+          <w:kern w:val="0"/>
+          <w:sz w:val="24"/>
+          <w:szCs w:val="24"/>
+        </w:rPr>
+        <w:t>，再重新编译一下项目（</w:t>
+      </w:r>
+      <w:r>
+        <w:rPr>
+          <w:rFonts w:ascii="Arial" w:eastAsia="宋体" w:hAnsi="Arial" w:cs="Arial"/>
+          <w:color w:val="2F2F2F"/>
+          <w:kern w:val="0"/>
+          <w:sz w:val="24"/>
+          <w:szCs w:val="24"/>
+        </w:rPr>
+        <w:t xml:space="preserve"> Ctrl + F9</w:t>
+      </w:r>
+      <w:r>
+        <w:rPr>
+          <w:rFonts w:ascii="Arial" w:eastAsia="宋体" w:hAnsi="Arial" w:cs="Arial"/>
+          <w:color w:val="2F2F2F"/>
+          <w:kern w:val="0"/>
+          <w:sz w:val="24"/>
+          <w:szCs w:val="24"/>
+        </w:rPr>
+        <w:t>）</w:t>
+      </w:r>
+    </w:p>
+    <w:p>
+      <w:pPr>
+        <w:widowControl/>
+        <w:shd w:val="clear" w:color="auto" w:fill="FFFFFF"/>
+        <w:spacing w:line="408" w:lineRule="atLeast"/>
+        <w:jc w:val="center"/>
+        <w:rPr>
+          <w:rFonts w:ascii="Arial" w:eastAsia="宋体" w:hAnsi="Arial" w:cs="Arial"/>
+          <w:color w:val="2F2F2F"/>
+          <w:kern w:val="0"/>
+          <w:sz w:val="24"/>
+          <w:szCs w:val="24"/>
+        </w:rPr>
+      </w:pPr>
+      <w:r>
+        <w:rPr>
+          <w:rFonts w:ascii="Arial" w:eastAsia="宋体" w:hAnsi="Arial" w:cs="Arial"/>
+          <w:noProof/>
+          <w:color w:val="2F2F2F"/>
+          <w:kern w:val="0"/>
+          <w:sz w:val="24"/>
+          <w:szCs w:val="24"/>
+        </w:rPr>
+        <w:drawing>
+          <wp:inline distT="0" distB="0" distL="0" distR="0">
+            <wp:extent cx="10696575" cy="3733800"/>
+            <wp:effectExtent l="0" t="0" r="9525" b="0"/>
+            <wp:docPr id="5" name="图片 5" descr="http://upload-images.jianshu.io/upload_images/3878387-c6c5e2e79470d53b.png?imageMogr2/auto-orient/strip%7CimageView2/2/w/1240"/>
+            <wp:cNvGraphicFramePr>
+              <a:graphicFrameLocks xmlns:a="http://schemas.openxmlformats.org/drawingml/2006/main" noChangeAspect="1"/>
+            </wp:cNvGraphicFramePr>
+            <a:graphic xmlns:a="http://schemas.openxmlformats.org/drawingml/2006/main">
+              <a:graphicData uri="http://schemas.openxmlformats.org/drawingml/2006/picture">
+                <pic:pic xmlns:pic="http://schemas.openxmlformats.org/drawingml/2006/picture">
+                  <pic:nvPicPr>
+                    <pic:cNvPr id="0" name="Picture 7" descr="http://upload-images.jianshu.io/upload_images/3878387-c6c5e2e79470d53b.png?imageMogr2/auto-orient/strip%7CimageView2/2/w/1240"/>
+                    <pic:cNvPicPr>
+                      <a:picLocks noChangeAspect="1" noChangeArrowheads="1"/>
+                    </pic:cNvPicPr>
+                  </pic:nvPicPr>
+                  <pic:blipFill>
+                    <a:blip r:embed="rId15">
+                      <a:extLst>
+                        <a:ext uri="{28A0092B-C50C-407E-A947-70E740481C1C}">
+                          <a14:useLocalDpi xmlns:a14="http://schemas.microsoft.com/office/drawing/2010/main" val="0"/>
+                        </a:ext>
+                      </a:extLst>
+                    </a:blip>
+                    <a:srcRect/>
+                    <a:stretch>
+                      <a:fillRect/>
+                    </a:stretch>
+                  </pic:blipFill>
+                  <pic:spPr bwMode="auto">
+                    <a:xfrm>
+                      <a:off x="0" y="0"/>
+                      <a:ext cx="10696575" cy="3733800"/>
+                    </a:xfrm>
+                    <a:prstGeom prst="rect">
+                      <a:avLst/>
+                    </a:prstGeom>
+                    <a:noFill/>
+                    <a:ln>
+                      <a:noFill/>
+                    </a:ln>
+                  </pic:spPr>
+                </pic:pic>
+              </a:graphicData>
+            </a:graphic>
+          </wp:inline>
+        </w:drawing>
+      </w:r>
+    </w:p>
+    <w:p>
+      <w:pPr>
+        <w:widowControl/>
+        <w:shd w:val="clear" w:color="auto" w:fill="FFFFFF"/>
+        <w:jc w:val="center"/>
+        <w:rPr>
+          <w:rFonts w:ascii="Arial" w:eastAsia="宋体" w:hAnsi="Arial" w:cs="Arial"/>
+          <w:color w:val="969696"/>
+          <w:kern w:val="0"/>
+          <w:szCs w:val="21"/>
+        </w:rPr>
+      </w:pPr>
+      <w:r>
+        <w:rPr>
+          <w:rFonts w:ascii="Arial" w:eastAsia="宋体" w:hAnsi="Arial" w:cs="Arial"/>
+          <w:color w:val="969696"/>
+          <w:kern w:val="0"/>
+          <w:szCs w:val="21"/>
+        </w:rPr>
+        <w:t>Paste_Image.png</w:t>
+      </w:r>
+    </w:p>
+    <w:p>
+      <w:pPr>
+        <w:widowControl/>
+        <w:shd w:val="clear" w:color="auto" w:fill="FFFFFF"/>
+        <w:spacing w:after="375" w:line="408" w:lineRule="atLeast"/>
+        <w:jc w:val="left"/>
+        <w:rPr>
+          <w:rFonts w:ascii="Arial" w:eastAsia="宋体" w:hAnsi="Arial" w:cs="Arial"/>
+          <w:color w:val="2F2F2F"/>
+          <w:kern w:val="0"/>
+          <w:sz w:val="24"/>
+          <w:szCs w:val="24"/>
+        </w:rPr>
+      </w:pPr>
+      <w:r>
+        <w:rPr>
+          <w:rFonts w:ascii="Arial" w:eastAsia="宋体" w:hAnsi="Arial" w:cs="Arial"/>
+          <w:color w:val="2F2F2F"/>
+          <w:kern w:val="0"/>
+          <w:sz w:val="24"/>
+          <w:szCs w:val="24"/>
+        </w:rPr>
+        <w:t>2.</w:t>
+      </w:r>
+      <w:r>
+        <w:rPr>
+          <w:rFonts w:ascii="Arial" w:eastAsia="宋体" w:hAnsi="Arial" w:cs="Arial"/>
+          <w:color w:val="2F2F2F"/>
+          <w:kern w:val="0"/>
+          <w:sz w:val="24"/>
+          <w:szCs w:val="24"/>
+        </w:rPr>
+        <w:t>４</w:t>
+      </w:r>
+      <w:r>
+        <w:rPr>
+          <w:rFonts w:ascii="Arial" w:eastAsia="宋体" w:hAnsi="Arial" w:cs="Arial"/>
+          <w:color w:val="2F2F2F"/>
+          <w:kern w:val="0"/>
+          <w:sz w:val="24"/>
+          <w:szCs w:val="24"/>
+        </w:rPr>
+        <w:t xml:space="preserve"> </w:t>
+      </w:r>
+      <w:r>
+        <w:rPr>
+          <w:rFonts w:ascii="Arial" w:eastAsia="宋体" w:hAnsi="Arial" w:cs="Arial"/>
+          <w:color w:val="2F2F2F"/>
+          <w:kern w:val="0"/>
+          <w:sz w:val="24"/>
+          <w:szCs w:val="24"/>
+        </w:rPr>
+        <w:t>导出</w:t>
+      </w:r>
+      <w:r>
+        <w:rPr>
+          <w:rFonts w:ascii="Arial" w:eastAsia="宋体" w:hAnsi="Arial" w:cs="Arial"/>
+          <w:color w:val="2F2F2F"/>
+          <w:kern w:val="0"/>
+          <w:sz w:val="24"/>
+          <w:szCs w:val="24"/>
+        </w:rPr>
+        <w:t xml:space="preserve"> so </w:t>
+      </w:r>
+      <w:r>
+        <w:rPr>
+          <w:rFonts w:ascii="Arial" w:eastAsia="宋体" w:hAnsi="Arial" w:cs="Arial"/>
+          <w:color w:val="2F2F2F"/>
+          <w:kern w:val="0"/>
+          <w:sz w:val="24"/>
+          <w:szCs w:val="24"/>
+        </w:rPr>
+        <w:t>文件</w:t>
+      </w:r>
+    </w:p>
+    <w:p>
+      <w:pPr>
+        <w:widowControl/>
+        <w:shd w:val="clear" w:color="auto" w:fill="FFFFFF"/>
+        <w:spacing w:after="375" w:line="408" w:lineRule="atLeast"/>
+        <w:jc w:val="left"/>
+        <w:rPr>
+          <w:rFonts w:ascii="Arial" w:eastAsia="宋体" w:hAnsi="Arial" w:cs="Arial"/>
+          <w:color w:val="2F2F2F"/>
+          <w:kern w:val="0"/>
+          <w:sz w:val="24"/>
+          <w:szCs w:val="24"/>
+        </w:rPr>
+      </w:pPr>
+      <w:r>
+        <w:rPr>
+          <w:rFonts w:ascii="Arial" w:eastAsia="宋体" w:hAnsi="Arial" w:cs="Arial"/>
+          <w:color w:val="2F2F2F"/>
+          <w:kern w:val="0"/>
+          <w:sz w:val="24"/>
+          <w:szCs w:val="24"/>
+        </w:rPr>
+        <w:t>编译之后再如下图路径可以找到编译后的</w:t>
+      </w:r>
+      <w:r>
+        <w:rPr>
+          <w:rFonts w:ascii="Arial" w:eastAsia="宋体" w:hAnsi="Arial" w:cs="Arial"/>
+          <w:color w:val="2F2F2F"/>
+          <w:kern w:val="0"/>
+          <w:sz w:val="24"/>
+          <w:szCs w:val="24"/>
+        </w:rPr>
+        <w:t xml:space="preserve"> so </w:t>
+      </w:r>
+      <w:r>
+        <w:rPr>
+          <w:rFonts w:ascii="Arial" w:eastAsia="宋体" w:hAnsi="Arial" w:cs="Arial"/>
+          <w:color w:val="2F2F2F"/>
+          <w:kern w:val="0"/>
+          <w:sz w:val="24"/>
+          <w:szCs w:val="24"/>
+        </w:rPr>
+        <w:t>文件：</w:t>
+      </w:r>
+    </w:p>
+    <w:p>
+      <w:pPr>
+        <w:widowControl/>
+        <w:shd w:val="clear" w:color="auto" w:fill="FFFFFF"/>
+        <w:spacing w:line="408" w:lineRule="atLeast"/>
+        <w:jc w:val="center"/>
+        <w:rPr>
+          <w:rFonts w:ascii="Arial" w:eastAsia="宋体" w:hAnsi="Arial" w:cs="Arial"/>
+          <w:color w:val="2F2F2F"/>
+          <w:kern w:val="0"/>
+          <w:sz w:val="24"/>
+          <w:szCs w:val="24"/>
+        </w:rPr>
+      </w:pPr>
+      <w:r>
+        <w:rPr>
+          <w:rFonts w:ascii="Arial" w:eastAsia="宋体" w:hAnsi="Arial" w:cs="Arial"/>
+          <w:noProof/>
+          <w:color w:val="2F2F2F"/>
+          <w:kern w:val="0"/>
+          <w:sz w:val="24"/>
+          <w:szCs w:val="24"/>
+        </w:rPr>
+        <w:lastRenderedPageBreak/>
+        <w:drawing>
+          <wp:inline distT="0" distB="0" distL="0" distR="0">
+            <wp:extent cx="3067050" cy="3724275"/>
+            <wp:effectExtent l="0" t="0" r="0" b="9525"/>
+            <wp:docPr id="4" name="图片 4" descr="http://upload-images.jianshu.io/upload_images/3878387-b73a2fd1a53e714d.png?imageMogr2/auto-orient/strip%7CimageView2/2/w/1240"/>
+            <wp:cNvGraphicFramePr>
+              <a:graphicFrameLocks xmlns:a="http://schemas.openxmlformats.org/drawingml/2006/main" noChangeAspect="1"/>
+            </wp:cNvGraphicFramePr>
+            <a:graphic xmlns:a="http://schemas.openxmlformats.org/drawingml/2006/main">
+              <a:graphicData uri="http://schemas.openxmlformats.org/drawingml/2006/picture">
+                <pic:pic xmlns:pic="http://schemas.openxmlformats.org/drawingml/2006/picture">
+                  <pic:nvPicPr>
+                    <pic:cNvPr id="0" name="Picture 8" descr="http://upload-images.jianshu.io/upload_images/3878387-b73a2fd1a53e714d.png?imageMogr2/auto-orient/strip%7CimageView2/2/w/1240"/>
+                    <pic:cNvPicPr>
+                      <a:picLocks noChangeAspect="1" noChangeArrowheads="1"/>
+                    </pic:cNvPicPr>
+                  </pic:nvPicPr>
+                  <pic:blipFill>
+                    <a:blip r:embed="rId16">
+                      <a:extLst>
+                        <a:ext uri="{28A0092B-C50C-407E-A947-70E740481C1C}">
+                          <a14:useLocalDpi xmlns:a14="http://schemas.microsoft.com/office/drawing/2010/main" val="0"/>
+                        </a:ext>
+                      </a:extLst>
+                    </a:blip>
+                    <a:srcRect/>
+                    <a:stretch>
+                      <a:fillRect/>
+                    </a:stretch>
+                  </pic:blipFill>
+                  <pic:spPr bwMode="auto">
+                    <a:xfrm>
+                      <a:off x="0" y="0"/>
+                      <a:ext cx="3067050" cy="3724275"/>
+                    </a:xfrm>
+                    <a:prstGeom prst="rect">
+                      <a:avLst/>
+                    </a:prstGeom>
+                    <a:noFill/>
+                    <a:ln>
+                      <a:noFill/>
+                    </a:ln>
+                  </pic:spPr>
+                </pic:pic>
+              </a:graphicData>
+            </a:graphic>
+          </wp:inline>
+        </w:drawing>
+      </w:r>
+    </w:p>
+    <w:p>
+      <w:pPr>
+        <w:widowControl/>
+        <w:shd w:val="clear" w:color="auto" w:fill="FFFFFF"/>
+        <w:jc w:val="center"/>
+        <w:rPr>
+          <w:rFonts w:ascii="Arial" w:eastAsia="宋体" w:hAnsi="Arial" w:cs="Arial"/>
+          <w:color w:val="969696"/>
+          <w:kern w:val="0"/>
+          <w:szCs w:val="21"/>
+        </w:rPr>
+      </w:pPr>
+      <w:r>
+        <w:rPr>
+          <w:rFonts w:ascii="Arial" w:eastAsia="宋体" w:hAnsi="Arial" w:cs="Arial"/>
+          <w:color w:val="969696"/>
+          <w:kern w:val="0"/>
+          <w:szCs w:val="21"/>
+        </w:rPr>
+        <w:t>Paste_Image.png</w:t>
+      </w:r>
+    </w:p>
+    <w:p>
+      <w:pPr>
+        <w:widowControl/>
+        <w:shd w:val="clear" w:color="auto" w:fill="FFFFFF"/>
+        <w:spacing w:after="375" w:line="408" w:lineRule="atLeast"/>
+        <w:jc w:val="left"/>
+        <w:rPr>
+          <w:rFonts w:ascii="Arial" w:eastAsia="宋体" w:hAnsi="Arial" w:cs="Arial"/>
+          <w:color w:val="2F2F2F"/>
+          <w:kern w:val="0"/>
+          <w:sz w:val="24"/>
+          <w:szCs w:val="24"/>
+        </w:rPr>
+      </w:pPr>
+      <w:r>
+        <w:rPr>
+          <w:rFonts w:ascii="Arial" w:eastAsia="宋体" w:hAnsi="Arial" w:cs="Arial"/>
+          <w:color w:val="2F2F2F"/>
+          <w:kern w:val="0"/>
+          <w:sz w:val="24"/>
+          <w:szCs w:val="24"/>
+        </w:rPr>
+        <w:t>这里面有默认</w:t>
+      </w:r>
+      <w:r>
+        <w:rPr>
+          <w:rFonts w:ascii="Arial" w:eastAsia="宋体" w:hAnsi="Arial" w:cs="Arial"/>
+          <w:color w:val="2F2F2F"/>
+          <w:kern w:val="0"/>
+          <w:sz w:val="24"/>
+          <w:szCs w:val="24"/>
+        </w:rPr>
+        <w:t xml:space="preserve"> 7 </w:t>
+      </w:r>
+      <w:r>
+        <w:rPr>
+          <w:rFonts w:ascii="Arial" w:eastAsia="宋体" w:hAnsi="Arial" w:cs="Arial"/>
+          <w:color w:val="2F2F2F"/>
+          <w:kern w:val="0"/>
+          <w:sz w:val="24"/>
+          <w:szCs w:val="24"/>
+        </w:rPr>
+        <w:t>中架构的</w:t>
+      </w:r>
+      <w:r>
+        <w:rPr>
+          <w:rFonts w:ascii="Arial" w:eastAsia="宋体" w:hAnsi="Arial" w:cs="Arial"/>
+          <w:color w:val="2F2F2F"/>
+          <w:kern w:val="0"/>
+          <w:sz w:val="24"/>
+          <w:szCs w:val="24"/>
+        </w:rPr>
+        <w:t xml:space="preserve"> so </w:t>
+      </w:r>
+      <w:r>
+        <w:rPr>
+          <w:rFonts w:ascii="Arial" w:eastAsia="宋体" w:hAnsi="Arial" w:cs="Arial"/>
+          <w:color w:val="2F2F2F"/>
+          <w:kern w:val="0"/>
+          <w:sz w:val="24"/>
+          <w:szCs w:val="24"/>
+        </w:rPr>
+        <w:t>库；</w:t>
+      </w:r>
+      <w:r>
+        <w:rPr>
+          <w:rFonts w:ascii="Arial" w:eastAsia="宋体" w:hAnsi="Arial" w:cs="Arial"/>
+          <w:color w:val="2F2F2F"/>
+          <w:kern w:val="0"/>
+          <w:sz w:val="24"/>
+          <w:szCs w:val="24"/>
+        </w:rPr>
+        <w:t xml:space="preserve"> </w:t>
+      </w:r>
+      <w:r>
+        <w:rPr>
+          <w:rFonts w:ascii="Arial" w:eastAsia="宋体" w:hAnsi="Arial" w:cs="Arial"/>
+          <w:color w:val="2F2F2F"/>
+          <w:kern w:val="0"/>
+          <w:sz w:val="24"/>
+          <w:szCs w:val="24"/>
+        </w:rPr>
+        <w:t>如果你不需要生成那么多</w:t>
+      </w:r>
+      <w:r>
+        <w:rPr>
+          <w:rFonts w:ascii="Arial" w:eastAsia="宋体" w:hAnsi="Arial" w:cs="Arial"/>
+          <w:color w:val="2F2F2F"/>
+          <w:kern w:val="0"/>
+          <w:sz w:val="24"/>
+          <w:szCs w:val="24"/>
+        </w:rPr>
+        <w:t xml:space="preserve"> </w:t>
+      </w:r>
+      <w:r>
+        <w:rPr>
+          <w:rFonts w:ascii="Arial" w:eastAsia="宋体" w:hAnsi="Arial" w:cs="Arial"/>
+          <w:color w:val="2F2F2F"/>
+          <w:kern w:val="0"/>
+          <w:sz w:val="24"/>
+          <w:szCs w:val="24"/>
+        </w:rPr>
+        <w:t>，可以在</w:t>
+      </w:r>
+      <w:r>
+        <w:rPr>
+          <w:rFonts w:ascii="Arial" w:eastAsia="宋体" w:hAnsi="Arial" w:cs="Arial"/>
+          <w:color w:val="2F2F2F"/>
+          <w:kern w:val="0"/>
+          <w:sz w:val="24"/>
+          <w:szCs w:val="24"/>
+        </w:rPr>
+        <w:br/>
+        <w:t xml:space="preserve">build.gradle </w:t>
+      </w:r>
+      <w:r>
+        <w:rPr>
+          <w:rFonts w:ascii="Arial" w:eastAsia="宋体" w:hAnsi="Arial" w:cs="Arial"/>
+          <w:color w:val="2F2F2F"/>
+          <w:kern w:val="0"/>
+          <w:sz w:val="24"/>
+          <w:szCs w:val="24"/>
+        </w:rPr>
+        <w:t>配置</w:t>
+      </w:r>
+      <w:r>
+        <w:rPr>
+          <w:rFonts w:ascii="Arial" w:eastAsia="宋体" w:hAnsi="Arial" w:cs="Arial"/>
+          <w:color w:val="2F2F2F"/>
+          <w:kern w:val="0"/>
+          <w:sz w:val="24"/>
+          <w:szCs w:val="24"/>
+        </w:rPr>
+        <w:t xml:space="preserve"> </w:t>
+      </w:r>
+      <w:r>
+        <w:rPr>
+          <w:rFonts w:ascii="Arial" w:eastAsia="宋体" w:hAnsi="Arial" w:cs="Arial"/>
+          <w:color w:val="2F2F2F"/>
+          <w:kern w:val="0"/>
+          <w:sz w:val="24"/>
+          <w:szCs w:val="24"/>
+        </w:rPr>
+        <w:t>；</w:t>
+      </w:r>
+    </w:p>
+    <w:p>
+      <w:pPr>
+        <w:widowControl/>
+        <w:shd w:val="clear" w:color="auto" w:fill="FFFFFF"/>
+        <w:spacing w:line="408" w:lineRule="atLeast"/>
+        <w:jc w:val="center"/>
+        <w:rPr>
+          <w:rFonts w:ascii="Arial" w:eastAsia="宋体" w:hAnsi="Arial" w:cs="Arial"/>
+          <w:color w:val="2F2F2F"/>
+          <w:kern w:val="0"/>
+          <w:sz w:val="24"/>
+          <w:szCs w:val="24"/>
+        </w:rPr>
+      </w:pPr>
+      <w:r>
+        <w:rPr>
+          <w:rFonts w:ascii="Arial" w:eastAsia="宋体" w:hAnsi="Arial" w:cs="Arial"/>
+          <w:noProof/>
+          <w:color w:val="2F2F2F"/>
+          <w:kern w:val="0"/>
+          <w:sz w:val="24"/>
+          <w:szCs w:val="24"/>
+        </w:rPr>
+        <w:lastRenderedPageBreak/>
+        <w:drawing>
+          <wp:inline distT="0" distB="0" distL="0" distR="0">
+            <wp:extent cx="8677275" cy="4762500"/>
+            <wp:effectExtent l="0" t="0" r="9525" b="0"/>
+            <wp:docPr id="3" name="图片 3" descr="http://upload-images.jianshu.io/upload_images/3878387-3caed3dcc59881e6.png?imageMogr2/auto-orient/strip%7CimageView2/2/w/1240"/>
+            <wp:cNvGraphicFramePr>
+              <a:graphicFrameLocks xmlns:a="http://schemas.openxmlformats.org/drawingml/2006/main" noChangeAspect="1"/>
+            </wp:cNvGraphicFramePr>
+            <a:graphic xmlns:a="http://schemas.openxmlformats.org/drawingml/2006/main">
+              <a:graphicData uri="http://schemas.openxmlformats.org/drawingml/2006/picture">
+                <pic:pic xmlns:pic="http://schemas.openxmlformats.org/drawingml/2006/picture">
+                  <pic:nvPicPr>
+                    <pic:cNvPr id="0" name="Picture 9" descr="http://upload-images.jianshu.io/upload_images/3878387-3caed3dcc59881e6.png?imageMogr2/auto-orient/strip%7CimageView2/2/w/1240"/>
+                    <pic:cNvPicPr>
+                      <a:picLocks noChangeAspect="1" noChangeArrowheads="1"/>
+                    </pic:cNvPicPr>
+                  </pic:nvPicPr>
+                  <pic:blipFill>
+                    <a:blip r:embed="rId17">
+                      <a:extLst>
+                        <a:ext uri="{28A0092B-C50C-407E-A947-70E740481C1C}">
+                          <a14:useLocalDpi xmlns:a14="http://schemas.microsoft.com/office/drawing/2010/main" val="0"/>
+                        </a:ext>
+                      </a:extLst>
+                    </a:blip>
+                    <a:srcRect/>
+                    <a:stretch>
+                      <a:fillRect/>
+                    </a:stretch>
+                  </pic:blipFill>
+                  <pic:spPr bwMode="auto">
+                    <a:xfrm>
+                      <a:off x="0" y="0"/>
+                      <a:ext cx="8677275" cy="4762500"/>
+                    </a:xfrm>
+                    <a:prstGeom prst="rect">
+                      <a:avLst/>
+                    </a:prstGeom>
+                    <a:noFill/>
+                    <a:ln>
+                      <a:noFill/>
+                    </a:ln>
+                  </pic:spPr>
+                </pic:pic>
+              </a:graphicData>
+            </a:graphic>
+          </wp:inline>
+        </w:drawing>
+      </w:r>
+    </w:p>
+    <w:p>
+      <w:pPr>
+        <w:widowControl/>
+        <w:shd w:val="clear" w:color="auto" w:fill="FFFFFF"/>
+        <w:jc w:val="center"/>
+        <w:rPr>
+          <w:rFonts w:ascii="Arial" w:eastAsia="宋体" w:hAnsi="Arial" w:cs="Arial"/>
+          <w:color w:val="969696"/>
+          <w:kern w:val="0"/>
+          <w:szCs w:val="21"/>
+        </w:rPr>
+      </w:pPr>
+      <w:r>
+        <w:rPr>
+          <w:rFonts w:ascii="Arial" w:eastAsia="宋体" w:hAnsi="Arial" w:cs="Arial"/>
+          <w:color w:val="969696"/>
+          <w:kern w:val="0"/>
+          <w:szCs w:val="21"/>
+        </w:rPr>
+        <w:t>Paste_Image.png</w:t>
+      </w:r>
+    </w:p>
+    <w:p>
+      <w:pPr>
+        <w:widowControl/>
+        <w:shd w:val="clear" w:color="auto" w:fill="FFFFFF"/>
+        <w:spacing w:after="375" w:line="408" w:lineRule="atLeast"/>
+        <w:jc w:val="left"/>
+        <w:rPr>
+          <w:rFonts w:ascii="Arial" w:eastAsia="宋体" w:hAnsi="Arial" w:cs="Arial"/>
+          <w:color w:val="2F2F2F"/>
+          <w:kern w:val="0"/>
+          <w:sz w:val="24"/>
+          <w:szCs w:val="24"/>
+        </w:rPr>
+      </w:pPr>
+      <w:r>
+        <w:rPr>
+          <w:rFonts w:ascii="Arial" w:eastAsia="宋体" w:hAnsi="Arial" w:cs="Arial"/>
+          <w:color w:val="2F2F2F"/>
+          <w:kern w:val="0"/>
+          <w:sz w:val="24"/>
+          <w:szCs w:val="24"/>
+        </w:rPr>
+        <w:t xml:space="preserve">Clean Project </w:t>
+      </w:r>
+      <w:r>
+        <w:rPr>
+          <w:rFonts w:ascii="Arial" w:eastAsia="宋体" w:hAnsi="Arial" w:cs="Arial"/>
+          <w:color w:val="2F2F2F"/>
+          <w:kern w:val="0"/>
+          <w:sz w:val="24"/>
+          <w:szCs w:val="24"/>
+        </w:rPr>
+        <w:t>，</w:t>
+      </w:r>
+      <w:r>
+        <w:rPr>
+          <w:rFonts w:ascii="Arial" w:eastAsia="宋体" w:hAnsi="Arial" w:cs="Arial"/>
+          <w:color w:val="2F2F2F"/>
+          <w:kern w:val="0"/>
+          <w:sz w:val="24"/>
+          <w:szCs w:val="24"/>
+        </w:rPr>
+        <w:t xml:space="preserve"> </w:t>
+      </w:r>
+      <w:r>
+        <w:rPr>
+          <w:rFonts w:ascii="Arial" w:eastAsia="宋体" w:hAnsi="Arial" w:cs="Arial"/>
+          <w:color w:val="2F2F2F"/>
+          <w:kern w:val="0"/>
+          <w:sz w:val="24"/>
+          <w:szCs w:val="24"/>
+        </w:rPr>
+        <w:t>再重新编译</w:t>
+      </w:r>
+      <w:r>
+        <w:rPr>
+          <w:rFonts w:ascii="Arial" w:eastAsia="宋体" w:hAnsi="Arial" w:cs="Arial"/>
+          <w:color w:val="2F2F2F"/>
+          <w:kern w:val="0"/>
+          <w:sz w:val="24"/>
+          <w:szCs w:val="24"/>
+        </w:rPr>
+        <w:t xml:space="preserve"> </w:t>
+      </w:r>
+      <w:r>
+        <w:rPr>
+          <w:rFonts w:ascii="Arial" w:eastAsia="宋体" w:hAnsi="Arial" w:cs="Arial"/>
+          <w:color w:val="2F2F2F"/>
+          <w:kern w:val="0"/>
+          <w:sz w:val="24"/>
+          <w:szCs w:val="24"/>
+        </w:rPr>
+        <w:t>，就只生成你配置的那几种了</w:t>
+      </w:r>
+      <w:r>
+        <w:rPr>
+          <w:rFonts w:ascii="Arial" w:eastAsia="宋体" w:hAnsi="Arial" w:cs="Arial"/>
+          <w:color w:val="2F2F2F"/>
+          <w:kern w:val="0"/>
+          <w:sz w:val="24"/>
+          <w:szCs w:val="24"/>
+        </w:rPr>
+        <w:t xml:space="preserve"> </w:t>
+      </w:r>
+      <w:r>
+        <w:rPr>
+          <w:rFonts w:ascii="Arial" w:eastAsia="宋体" w:hAnsi="Arial" w:cs="Arial"/>
+          <w:color w:val="2F2F2F"/>
+          <w:kern w:val="0"/>
+          <w:sz w:val="24"/>
+          <w:szCs w:val="24"/>
+        </w:rPr>
+        <w:t>；</w:t>
+      </w:r>
+    </w:p>
+    <w:p>
+      <w:pPr>
+        <w:rPr>
+          <w:rFonts w:hint="eastAsia"/>
+        </w:rPr>
+      </w:pPr>
       <w:bookmarkStart w:id="0" w:name="_GoBack"/>
       <w:bookmarkEnd w:id="0"/>
     </w:p>
@@ -3251,6 +6717,21 @@
       <w:u w:val="single"/>
     </w:rPr>
   </w:style>
+  <w:style w:type="character" w:customStyle="1" w:styleId="hljs-class">
+    <w:name w:val="hljs-class"/>
+    <w:basedOn w:val="a0"/>
+    <w:rsid w:val="002116BD"/>
+  </w:style>
+  <w:style w:type="character" w:customStyle="1" w:styleId="hljs-string">
+    <w:name w:val="hljs-string"/>
+    <w:basedOn w:val="a0"/>
+    <w:rsid w:val="002116BD"/>
+  </w:style>
+  <w:style w:type="character" w:customStyle="1" w:styleId="hljs-comment">
+    <w:name w:val="hljs-comment"/>
+    <w:basedOn w:val="a0"/>
+    <w:rsid w:val="002116BD"/>
+  </w:style>
 </w:styles>
 </file>
 

--- a/as配置.docx
+++ b/as配置.docx
@@ -3413,7 +3413,6 @@
           <w:szCs w:val="18"/>
           <w:bdr w:val="none" w:sz="0" w:space="0" w:color="auto" w:frame="1"/>
         </w:rPr>
-        <w:lastRenderedPageBreak/>
         <w:t xml:space="preserve">     }</w:t>
       </w:r>
     </w:p>
@@ -3444,6 +3443,7 @@
           <w:szCs w:val="18"/>
           <w:bdr w:val="none" w:sz="0" w:space="0" w:color="auto" w:frame="1"/>
         </w:rPr>
+        <w:lastRenderedPageBreak/>
         <w:t xml:space="preserve">  }</w:t>
       </w:r>
     </w:p>
@@ -4123,7 +4123,19 @@
           <w:sz w:val="24"/>
           <w:szCs w:val="24"/>
         </w:rPr>
-        <w:t>，否则执行后会找不到该方法。</w:t>
+        <w:t>，否则执行后会找</w:t>
+      </w:r>
+      <w:bookmarkStart w:id="0" w:name="_GoBack"/>
+      <w:bookmarkEnd w:id="0"/>
+      <w:r>
+        <w:rPr>
+          <w:rFonts w:ascii="Arial" w:eastAsia="宋体" w:hAnsi="Arial" w:cs="Arial"/>
+          <w:color w:val="2F2F2F"/>
+          <w:kern w:val="0"/>
+          <w:sz w:val="24"/>
+          <w:szCs w:val="24"/>
+        </w:rPr>
+        <w:t>不到该方法。</w:t>
       </w:r>
     </w:p>
     <w:p>
@@ -5632,7 +5644,7 @@
         <w:spacing w:after="375" w:line="408" w:lineRule="atLeast"/>
         <w:jc w:val="left"/>
         <w:rPr>
-          <w:rFonts w:ascii="Arial" w:eastAsia="宋体" w:hAnsi="Arial" w:cs="Arial"/>
+          <w:rFonts w:ascii="Arial" w:eastAsia="宋体" w:hAnsi="Arial" w:cs="Arial" w:hint="eastAsia"/>
           <w:color w:val="2F2F2F"/>
           <w:kern w:val="0"/>
           <w:sz w:val="24"/>
@@ -5719,15 +5731,6 @@
         </w:rPr>
         <w:t>；</w:t>
       </w:r>
-    </w:p>
-    <w:p>
-      <w:pPr>
-        <w:rPr>
-          <w:rFonts w:hint="eastAsia"/>
-        </w:rPr>
-      </w:pPr>
-      <w:bookmarkStart w:id="0" w:name="_GoBack"/>
-      <w:bookmarkEnd w:id="0"/>
     </w:p>
     <w:sectPr>
       <w:pgSz w:w="11906" w:h="16838"/>
